--- a/Relatório/Relatório Vitor Gabriel.docx
+++ b/Relatório/Relatório Vitor Gabriel.docx
@@ -1047,6 +1047,7 @@
       <w:r>
         <w:rPr>
           <w:rFonts w:ascii="JetBrains Mono NL" w:hAnsi="JetBrains Mono NL" w:cs="JetBrains Mono NL"/>
+          <w:noProof/>
           <w:color w:val="000000" w:themeColor="text1"/>
           <w:sz w:val="20"/>
           <w14:textOutline w14:w="0" w14:cap="flat" w14:cmpd="sng" w14:algn="ctr">
@@ -1450,26 +1451,7 @@
             <w14:round/>
           </w14:textOutline>
         </w:rPr>
-        <w:t xml:space="preserve"> </w:t>
-      </w:r>
-      <w:r>
-        <w:rPr>
-          <w:rFonts w:ascii="JetBrains Mono" w:hAnsi="JetBrains Mono" w:cs="JetBrains Mono"/>
-          <w:b/>
-          <w:color w:val="000000" w:themeColor="text1"/>
-          <w:sz w:val="24"/>
-          <w14:shadow w14:blurRad="38100" w14:dist="19050" w14:dir="2700000" w14:sx="100000" w14:sy="100000" w14:kx="0" w14:ky="0" w14:algn="tl">
-            <w14:schemeClr w14:val="dk1">
-              <w14:alpha w14:val="60000"/>
-            </w14:schemeClr>
-          </w14:shadow>
-          <w14:textOutline w14:w="0" w14:cap="flat" w14:cmpd="sng" w14:algn="ctr">
-            <w14:noFill/>
-            <w14:prstDash w14:val="solid"/>
-            <w14:round/>
-          </w14:textOutline>
-        </w:rPr>
-        <w:t>"</w:t>
+        <w:t xml:space="preserve"> "</w:t>
       </w:r>
       <w:proofErr w:type="spellStart"/>
       <w:r>
@@ -1754,6 +1736,7 @@
       <w:r>
         <w:rPr>
           <w:rFonts w:ascii="JetBrains Mono" w:hAnsi="JetBrains Mono" w:cs="JetBrains Mono"/>
+          <w:noProof/>
           <w:color w:val="000000" w:themeColor="text1"/>
           <w:sz w:val="20"/>
           <w14:shadow w14:blurRad="38100" w14:dist="19050" w14:dir="2700000" w14:sx="100000" w14:sy="100000" w14:kx="0" w14:ky="0" w14:algn="tl">
@@ -2317,6 +2300,7 @@
         <w:rPr>
           <w:rFonts w:ascii="JetBrains Mono" w:hAnsi="JetBrains Mono" w:cs="JetBrains Mono"/>
           <w:b/>
+          <w:noProof/>
           <w:color w:val="000000" w:themeColor="text1"/>
           <w:sz w:val="24"/>
           <w14:shadow w14:blurRad="38100" w14:dist="19050" w14:dir="2700000" w14:sx="100000" w14:sy="100000" w14:kx="0" w14:ky="0" w14:algn="tl">
@@ -2735,7 +2719,7 @@
             <w14:round/>
           </w14:textOutline>
         </w:rPr>
-        <w:t>4</w:t>
+        <w:t>5</w:t>
       </w:r>
       <w:r>
         <w:rPr>
@@ -2896,6 +2880,7 @@
         <w:rPr>
           <w:rFonts w:ascii="JetBrains Mono" w:hAnsi="JetBrains Mono" w:cs="JetBrains Mono"/>
           <w:b/>
+          <w:noProof/>
           <w:color w:val="000000" w:themeColor="text1"/>
           <w:sz w:val="24"/>
           <w14:shadow w14:blurRad="38100" w14:dist="19050" w14:dir="2700000" w14:sx="100000" w14:sy="100000" w14:kx="0" w14:ky="0" w14:algn="tl">
@@ -3265,47 +3250,2324 @@
         <w:lastRenderedPageBreak/>
         <w:br/>
       </w:r>
+      <w:r>
+        <w:rPr>
+          <w:rFonts w:ascii="JetBrains Mono" w:hAnsi="JetBrains Mono" w:cs="JetBrains Mono"/>
+          <w:color w:val="000000" w:themeColor="text1"/>
+          <w:sz w:val="24"/>
+          <w14:shadow w14:blurRad="38100" w14:dist="19050" w14:dir="2700000" w14:sx="100000" w14:sy="100000" w14:kx="0" w14:ky="0" w14:algn="tl">
+            <w14:schemeClr w14:val="dk1">
+              <w14:alpha w14:val="60000"/>
+            </w14:schemeClr>
+          </w14:shadow>
+          <w14:textOutline w14:w="0" w14:cap="flat" w14:cmpd="sng" w14:algn="ctr">
+            <w14:noFill/>
+            <w14:prstDash w14:val="solid"/>
+            <w14:round/>
+          </w14:textOutline>
+        </w:rPr>
+        <w:t>6</w:t>
+      </w:r>
+      <w:r>
+        <w:rPr>
+          <w:rFonts w:ascii="JetBrains Mono" w:hAnsi="JetBrains Mono" w:cs="JetBrains Mono"/>
+          <w:color w:val="000000" w:themeColor="text1"/>
+          <w:sz w:val="24"/>
+          <w14:shadow w14:blurRad="38100" w14:dist="19050" w14:dir="2700000" w14:sx="100000" w14:sy="100000" w14:kx="0" w14:ky="0" w14:algn="tl">
+            <w14:schemeClr w14:val="dk1">
+              <w14:alpha w14:val="60000"/>
+            </w14:schemeClr>
+          </w14:shadow>
+          <w14:textOutline w14:w="0" w14:cap="flat" w14:cmpd="sng" w14:algn="ctr">
+            <w14:noFill/>
+            <w14:prstDash w14:val="solid"/>
+            <w14:round/>
+          </w14:textOutline>
+        </w:rPr>
+        <w:t>.</w:t>
+      </w:r>
+      <w:r>
+        <w:rPr>
+          <w:rFonts w:ascii="JetBrains Mono" w:hAnsi="JetBrains Mono" w:cs="JetBrains Mono"/>
+          <w:b/>
+          <w:color w:val="000000" w:themeColor="text1"/>
+          <w:sz w:val="24"/>
+          <w14:shadow w14:blurRad="38100" w14:dist="19050" w14:dir="2700000" w14:sx="100000" w14:sy="100000" w14:kx="0" w14:ky="0" w14:algn="tl">
+            <w14:schemeClr w14:val="dk1">
+              <w14:alpha w14:val="60000"/>
+            </w14:schemeClr>
+          </w14:shadow>
+          <w14:textOutline w14:w="0" w14:cap="flat" w14:cmpd="sng" w14:algn="ctr">
+            <w14:noFill/>
+            <w14:prstDash w14:val="solid"/>
+            <w14:round/>
+          </w14:textOutline>
+        </w:rPr>
+        <w:t xml:space="preserve"> </w:t>
+      </w:r>
+      <w:r>
+        <w:rPr>
+          <w:rFonts w:ascii="JetBrains Mono" w:hAnsi="JetBrains Mono" w:cs="JetBrains Mono"/>
+          <w:b/>
+          <w:color w:val="000000" w:themeColor="text1"/>
+          <w:sz w:val="24"/>
+          <w14:shadow w14:blurRad="38100" w14:dist="19050" w14:dir="2700000" w14:sx="100000" w14:sy="100000" w14:kx="0" w14:ky="0" w14:algn="tl">
+            <w14:schemeClr w14:val="dk1">
+              <w14:alpha w14:val="60000"/>
+            </w14:schemeClr>
+          </w14:shadow>
+          <w14:textOutline w14:w="0" w14:cap="flat" w14:cmpd="sng" w14:algn="ctr">
+            <w14:noFill/>
+            <w14:prstDash w14:val="solid"/>
+            <w14:round/>
+          </w14:textOutline>
+        </w:rPr>
+        <w:t>"</w:t>
+      </w:r>
+      <w:proofErr w:type="spellStart"/>
+      <w:r>
+        <w:rPr>
+          <w:rFonts w:ascii="JetBrains Mono" w:hAnsi="JetBrains Mono" w:cs="JetBrains Mono"/>
+          <w:b/>
+          <w:color w:val="000000" w:themeColor="text1"/>
+          <w:sz w:val="24"/>
+          <w14:shadow w14:blurRad="38100" w14:dist="19050" w14:dir="2700000" w14:sx="100000" w14:sy="100000" w14:kx="0" w14:ky="0" w14:algn="tl">
+            <w14:schemeClr w14:val="dk1">
+              <w14:alpha w14:val="60000"/>
+            </w14:schemeClr>
+          </w14:shadow>
+          <w14:textOutline w14:w="0" w14:cap="flat" w14:cmpd="sng" w14:algn="ctr">
+            <w14:noFill/>
+            <w14:prstDash w14:val="solid"/>
+            <w14:round/>
+          </w14:textOutline>
+        </w:rPr>
+        <w:t>quotes</w:t>
+      </w:r>
+      <w:proofErr w:type="spellEnd"/>
+      <w:r>
+        <w:rPr>
+          <w:rFonts w:ascii="JetBrains Mono" w:hAnsi="JetBrains Mono" w:cs="JetBrains Mono"/>
+          <w:b/>
+          <w:color w:val="000000" w:themeColor="text1"/>
+          <w:sz w:val="24"/>
+          <w14:shadow w14:blurRad="38100" w14:dist="19050" w14:dir="2700000" w14:sx="100000" w14:sy="100000" w14:kx="0" w14:ky="0" w14:algn="tl">
+            <w14:schemeClr w14:val="dk1">
+              <w14:alpha w14:val="60000"/>
+            </w14:schemeClr>
+          </w14:shadow>
+          <w14:textOutline w14:w="0" w14:cap="flat" w14:cmpd="sng" w14:algn="ctr">
+            <w14:noFill/>
+            <w14:prstDash w14:val="solid"/>
+            <w14:round/>
+          </w14:textOutline>
+        </w:rPr>
+        <w:t>": ["</w:t>
+      </w:r>
+      <w:proofErr w:type="spellStart"/>
+      <w:r>
+        <w:rPr>
+          <w:rFonts w:ascii="JetBrains Mono" w:hAnsi="JetBrains Mono" w:cs="JetBrains Mono"/>
+          <w:b/>
+          <w:color w:val="000000" w:themeColor="text1"/>
+          <w:sz w:val="24"/>
+          <w14:shadow w14:blurRad="38100" w14:dist="19050" w14:dir="2700000" w14:sx="100000" w14:sy="100000" w14:kx="0" w14:ky="0" w14:algn="tl">
+            <w14:schemeClr w14:val="dk1">
+              <w14:alpha w14:val="60000"/>
+            </w14:schemeClr>
+          </w14:shadow>
+          <w14:textOutline w14:w="0" w14:cap="flat" w14:cmpd="sng" w14:algn="ctr">
+            <w14:noFill/>
+            <w14:prstDash w14:val="solid"/>
+            <w14:round/>
+          </w14:textOutline>
+        </w:rPr>
+        <w:t>error</w:t>
+      </w:r>
+      <w:proofErr w:type="spellEnd"/>
+      <w:r>
+        <w:rPr>
+          <w:rFonts w:ascii="JetBrains Mono" w:hAnsi="JetBrains Mono" w:cs="JetBrains Mono"/>
+          <w:b/>
+          <w:color w:val="000000" w:themeColor="text1"/>
+          <w:sz w:val="24"/>
+          <w14:shadow w14:blurRad="38100" w14:dist="19050" w14:dir="2700000" w14:sx="100000" w14:sy="100000" w14:kx="0" w14:ky="0" w14:algn="tl">
+            <w14:schemeClr w14:val="dk1">
+              <w14:alpha w14:val="60000"/>
+            </w14:schemeClr>
+          </w14:shadow>
+          <w14:textOutline w14:w="0" w14:cap="flat" w14:cmpd="sng" w14:algn="ctr">
+            <w14:noFill/>
+            <w14:prstDash w14:val="solid"/>
+            <w14:round/>
+          </w14:textOutline>
+        </w:rPr>
+        <w:t>", "single"]</w:t>
+      </w:r>
+      <w:r>
+        <w:rPr>
+          <w:rFonts w:ascii="JetBrains Mono" w:hAnsi="JetBrains Mono" w:cs="JetBrains Mono"/>
+          <w:color w:val="000000" w:themeColor="text1"/>
+          <w:sz w:val="20"/>
+          <w14:shadow w14:blurRad="38100" w14:dist="19050" w14:dir="2700000" w14:sx="100000" w14:sy="100000" w14:kx="0" w14:ky="0" w14:algn="tl">
+            <w14:schemeClr w14:val="dk1">
+              <w14:alpha w14:val="60000"/>
+            </w14:schemeClr>
+          </w14:shadow>
+          <w14:textOutline w14:w="0" w14:cap="flat" w14:cmpd="sng" w14:algn="ctr">
+            <w14:noFill/>
+            <w14:prstDash w14:val="solid"/>
+            <w14:round/>
+          </w14:textOutline>
+        </w:rPr>
+        <w:br/>
+      </w:r>
+      <w:r>
+        <w:rPr>
+          <w:rFonts w:ascii="JetBrains Mono" w:hAnsi="JetBrains Mono" w:cs="JetBrains Mono"/>
+          <w:color w:val="000000" w:themeColor="text1"/>
+          <w:sz w:val="20"/>
+          <w14:shadow w14:blurRad="38100" w14:dist="19050" w14:dir="2700000" w14:sx="100000" w14:sy="100000" w14:kx="0" w14:ky="0" w14:algn="tl">
+            <w14:schemeClr w14:val="dk1">
+              <w14:alpha w14:val="60000"/>
+            </w14:schemeClr>
+          </w14:shadow>
+          <w14:textOutline w14:w="0" w14:cap="flat" w14:cmpd="sng" w14:algn="ctr">
+            <w14:noFill/>
+            <w14:prstDash w14:val="solid"/>
+            <w14:round/>
+          </w14:textOutline>
+        </w:rPr>
+        <w:br/>
+      </w:r>
+      <w:r>
+        <w:rPr>
+          <w:rFonts w:ascii="JetBrains Mono" w:hAnsi="JetBrains Mono" w:cs="JetBrains Mono"/>
+          <w:color w:val="000000" w:themeColor="text1"/>
+          <w:sz w:val="20"/>
+          <w14:shadow w14:blurRad="38100" w14:dist="19050" w14:dir="2700000" w14:sx="100000" w14:sy="100000" w14:kx="0" w14:ky="0" w14:algn="tl">
+            <w14:schemeClr w14:val="dk1">
+              <w14:alpha w14:val="60000"/>
+            </w14:schemeClr>
+          </w14:shadow>
+          <w14:textOutline w14:w="0" w14:cap="flat" w14:cmpd="sng" w14:algn="ctr">
+            <w14:noFill/>
+            <w14:prstDash w14:val="solid"/>
+            <w14:round/>
+          </w14:textOutline>
+        </w:rPr>
+        <w:drawing>
+          <wp:inline distT="0" distB="0" distL="0" distR="0" wp14:anchorId="049656A4" wp14:editId="2DFE74AC">
+            <wp:extent cx="6645910" cy="796290"/>
+            <wp:effectExtent l="133350" t="114300" r="135890" b="156210"/>
+            <wp:docPr id="7" name="Imagem 7"/>
+            <wp:cNvGraphicFramePr>
+              <a:graphicFrameLocks xmlns:a="http://schemas.openxmlformats.org/drawingml/2006/main" noChangeAspect="1"/>
+            </wp:cNvGraphicFramePr>
+            <a:graphic xmlns:a="http://schemas.openxmlformats.org/drawingml/2006/main">
+              <a:graphicData uri="http://schemas.openxmlformats.org/drawingml/2006/picture">
+                <pic:pic xmlns:pic="http://schemas.openxmlformats.org/drawingml/2006/picture">
+                  <pic:nvPicPr>
+                    <pic:cNvPr id="1" name=""/>
+                    <pic:cNvPicPr/>
+                  </pic:nvPicPr>
+                  <pic:blipFill>
+                    <a:blip r:embed="rId17"/>
+                    <a:stretch>
+                      <a:fillRect/>
+                    </a:stretch>
+                  </pic:blipFill>
+                  <pic:spPr>
+                    <a:xfrm>
+                      <a:off x="0" y="0"/>
+                      <a:ext cx="6645910" cy="796290"/>
+                    </a:xfrm>
+                    <a:prstGeom prst="rect">
+                      <a:avLst/>
+                    </a:prstGeom>
+                    <a:solidFill>
+                      <a:srgbClr val="FFFFFF">
+                        <a:shade val="85000"/>
+                      </a:srgbClr>
+                    </a:solidFill>
+                    <a:ln w="88900" cap="sq">
+                      <a:solidFill>
+                        <a:srgbClr val="FFFFFF"/>
+                      </a:solidFill>
+                      <a:miter lim="800000"/>
+                    </a:ln>
+                    <a:effectLst>
+                      <a:outerShdw blurRad="55000" dist="18000" dir="5400000" algn="tl" rotWithShape="0">
+                        <a:srgbClr val="000000">
+                          <a:alpha val="40000"/>
+                        </a:srgbClr>
+                      </a:outerShdw>
+                    </a:effectLst>
+                    <a:scene3d>
+                      <a:camera prst="orthographicFront"/>
+                      <a:lightRig rig="twoPt" dir="t">
+                        <a:rot lat="0" lon="0" rev="7200000"/>
+                      </a:lightRig>
+                    </a:scene3d>
+                    <a:sp3d>
+                      <a:bevelT w="25400" h="19050"/>
+                      <a:contourClr>
+                        <a:srgbClr val="FFFFFF"/>
+                      </a:contourClr>
+                    </a:sp3d>
+                  </pic:spPr>
+                </pic:pic>
+              </a:graphicData>
+            </a:graphic>
+          </wp:inline>
+        </w:drawing>
+      </w:r>
+      <w:r>
+        <w:rPr>
+          <w:rFonts w:ascii="JetBrains Mono" w:hAnsi="JetBrains Mono" w:cs="JetBrains Mono"/>
+          <w:color w:val="000000" w:themeColor="text1"/>
+          <w:sz w:val="20"/>
+          <w14:shadow w14:blurRad="38100" w14:dist="19050" w14:dir="2700000" w14:sx="100000" w14:sy="100000" w14:kx="0" w14:ky="0" w14:algn="tl">
+            <w14:schemeClr w14:val="dk1">
+              <w14:alpha w14:val="60000"/>
+            </w14:schemeClr>
+          </w14:shadow>
+          <w14:textOutline w14:w="0" w14:cap="flat" w14:cmpd="sng" w14:algn="ctr">
+            <w14:noFill/>
+            <w14:prstDash w14:val="solid"/>
+            <w14:round/>
+          </w14:textOutline>
+        </w:rPr>
+        <w:br/>
+      </w:r>
+      <w:r>
+        <w:rPr>
+          <w:rFonts w:ascii="JetBrains Mono" w:hAnsi="JetBrains Mono" w:cs="JetBrains Mono"/>
+          <w:b/>
+          <w:color w:val="000000" w:themeColor="text1"/>
+          <w:sz w:val="20"/>
+          <w14:textOutline w14:w="0" w14:cap="flat" w14:cmpd="sng" w14:algn="ctr">
+            <w14:noFill/>
+            <w14:prstDash w14:val="solid"/>
+            <w14:round/>
+          </w14:textOutline>
+        </w:rPr>
+        <w:t>Função:</w:t>
+      </w:r>
+      <w:r>
+        <w:rPr>
+          <w:rFonts w:ascii="JetBrains Mono" w:hAnsi="JetBrains Mono" w:cs="JetBrains Mono"/>
+          <w:color w:val="000000" w:themeColor="text1"/>
+          <w:sz w:val="20"/>
+          <w14:shadow w14:blurRad="38100" w14:dist="19050" w14:dir="2700000" w14:sx="100000" w14:sy="100000" w14:kx="0" w14:ky="0" w14:algn="tl">
+            <w14:schemeClr w14:val="dk1">
+              <w14:alpha w14:val="60000"/>
+            </w14:schemeClr>
+          </w14:shadow>
+          <w14:textOutline w14:w="0" w14:cap="flat" w14:cmpd="sng" w14:algn="ctr">
+            <w14:noFill/>
+            <w14:prstDash w14:val="solid"/>
+            <w14:round/>
+          </w14:textOutline>
+        </w:rPr>
+        <w:t xml:space="preserve"> </w:t>
+      </w:r>
+      <w:r>
+        <w:rPr>
+          <w:rFonts w:ascii="JetBrains Mono" w:hAnsi="JetBrains Mono" w:cs="JetBrains Mono"/>
+          <w:color w:val="000000" w:themeColor="text1"/>
+          <w:sz w:val="20"/>
+          <w14:shadow w14:blurRad="38100" w14:dist="19050" w14:dir="2700000" w14:sx="100000" w14:sy="100000" w14:kx="0" w14:ky="0" w14:algn="tl">
+            <w14:schemeClr w14:val="dk1">
+              <w14:alpha w14:val="60000"/>
+            </w14:schemeClr>
+          </w14:shadow>
+          <w14:textOutline w14:w="0" w14:cap="flat" w14:cmpd="sng" w14:algn="ctr">
+            <w14:noFill/>
+            <w14:prstDash w14:val="solid"/>
+            <w14:round/>
+          </w14:textOutline>
+        </w:rPr>
+        <w:t>Garante o uso de aspas simples em vez de aspas duplas</w:t>
+      </w:r>
+      <w:r>
+        <w:rPr>
+          <w:rFonts w:ascii="JetBrains Mono" w:hAnsi="JetBrains Mono" w:cs="JetBrains Mono"/>
+          <w:color w:val="000000" w:themeColor="text1"/>
+          <w:sz w:val="20"/>
+          <w14:shadow w14:blurRad="38100" w14:dist="19050" w14:dir="2700000" w14:sx="100000" w14:sy="100000" w14:kx="0" w14:ky="0" w14:algn="tl">
+            <w14:schemeClr w14:val="dk1">
+              <w14:alpha w14:val="60000"/>
+            </w14:schemeClr>
+          </w14:shadow>
+          <w14:textOutline w14:w="0" w14:cap="flat" w14:cmpd="sng" w14:algn="ctr">
+            <w14:noFill/>
+            <w14:prstDash w14:val="solid"/>
+            <w14:round/>
+          </w14:textOutline>
+        </w:rPr>
+        <w:t>.</w:t>
+      </w:r>
+      <w:r>
+        <w:rPr>
+          <w:rFonts w:ascii="JetBrains Mono" w:hAnsi="JetBrains Mono" w:cs="JetBrains Mono"/>
+          <w:color w:val="000000" w:themeColor="text1"/>
+          <w:sz w:val="20"/>
+          <w14:shadow w14:blurRad="38100" w14:dist="19050" w14:dir="2700000" w14:sx="100000" w14:sy="100000" w14:kx="0" w14:ky="0" w14:algn="tl">
+            <w14:schemeClr w14:val="dk1">
+              <w14:alpha w14:val="60000"/>
+            </w14:schemeClr>
+          </w14:shadow>
+          <w14:textOutline w14:w="0" w14:cap="flat" w14:cmpd="sng" w14:algn="ctr">
+            <w14:noFill/>
+            <w14:prstDash w14:val="solid"/>
+            <w14:round/>
+          </w14:textOutline>
+        </w:rPr>
+        <w:br/>
+      </w:r>
+      <w:r>
+        <w:rPr>
+          <w:rFonts w:ascii="JetBrains Mono" w:hAnsi="JetBrains Mono" w:cs="JetBrains Mono"/>
+          <w:color w:val="000000" w:themeColor="text1"/>
+          <w:sz w:val="20"/>
+          <w14:shadow w14:blurRad="38100" w14:dist="19050" w14:dir="2700000" w14:sx="100000" w14:sy="100000" w14:kx="0" w14:ky="0" w14:algn="tl">
+            <w14:schemeClr w14:val="dk1">
+              <w14:alpha w14:val="60000"/>
+            </w14:schemeClr>
+          </w14:shadow>
+          <w14:textOutline w14:w="0" w14:cap="flat" w14:cmpd="sng" w14:algn="ctr">
+            <w14:noFill/>
+            <w14:prstDash w14:val="solid"/>
+            <w14:round/>
+          </w14:textOutline>
+        </w:rPr>
+        <w:br/>
+      </w:r>
+      <w:r>
+        <w:rPr>
+          <w:rFonts w:ascii="JetBrains Mono" w:hAnsi="JetBrains Mono" w:cs="JetBrains Mono"/>
+          <w:noProof/>
+          <w:color w:val="000000" w:themeColor="text1"/>
+          <w:sz w:val="20"/>
+          <w14:shadow w14:blurRad="38100" w14:dist="19050" w14:dir="2700000" w14:sx="100000" w14:sy="100000" w14:kx="0" w14:ky="0" w14:algn="tl">
+            <w14:schemeClr w14:val="dk1">
+              <w14:alpha w14:val="60000"/>
+            </w14:schemeClr>
+          </w14:shadow>
+          <w14:textOutline w14:w="0" w14:cap="flat" w14:cmpd="sng" w14:algn="ctr">
+            <w14:noFill/>
+            <w14:prstDash w14:val="solid"/>
+            <w14:round/>
+          </w14:textOutline>
+        </w:rPr>
+        <w:drawing>
+          <wp:inline distT="0" distB="0" distL="0" distR="0">
+            <wp:extent cx="3384645" cy="2184047"/>
+            <wp:effectExtent l="133350" t="114300" r="139700" b="140335"/>
+            <wp:docPr id="12" name="Imagem 12"/>
+            <wp:cNvGraphicFramePr>
+              <a:graphicFrameLocks xmlns:a="http://schemas.openxmlformats.org/drawingml/2006/main" noChangeAspect="1"/>
+            </wp:cNvGraphicFramePr>
+            <a:graphic xmlns:a="http://schemas.openxmlformats.org/drawingml/2006/main">
+              <a:graphicData uri="http://schemas.openxmlformats.org/drawingml/2006/picture">
+                <pic:pic xmlns:pic="http://schemas.openxmlformats.org/drawingml/2006/picture">
+                  <pic:nvPicPr>
+                    <pic:cNvPr id="0" name="Picture 1"/>
+                    <pic:cNvPicPr>
+                      <a:picLocks noChangeAspect="1" noChangeArrowheads="1"/>
+                    </pic:cNvPicPr>
+                  </pic:nvPicPr>
+                  <pic:blipFill>
+                    <a:blip r:embed="rId18" cstate="print">
+                      <a:extLst>
+                        <a:ext uri="{28A0092B-C50C-407E-A947-70E740481C1C}">
+                          <a14:useLocalDpi xmlns:a14="http://schemas.microsoft.com/office/drawing/2010/main" val="0"/>
+                        </a:ext>
+                      </a:extLst>
+                    </a:blip>
+                    <a:srcRect/>
+                    <a:stretch>
+                      <a:fillRect/>
+                    </a:stretch>
+                  </pic:blipFill>
+                  <pic:spPr bwMode="auto">
+                    <a:xfrm>
+                      <a:off x="0" y="0"/>
+                      <a:ext cx="3439541" cy="2219471"/>
+                    </a:xfrm>
+                    <a:prstGeom prst="rect">
+                      <a:avLst/>
+                    </a:prstGeom>
+                    <a:solidFill>
+                      <a:srgbClr val="FFFFFF">
+                        <a:shade val="85000"/>
+                      </a:srgbClr>
+                    </a:solidFill>
+                    <a:ln w="88900" cap="sq">
+                      <a:solidFill>
+                        <a:srgbClr val="FFFFFF"/>
+                      </a:solidFill>
+                      <a:miter lim="800000"/>
+                    </a:ln>
+                    <a:effectLst>
+                      <a:outerShdw blurRad="55000" dist="18000" dir="5400000" algn="tl" rotWithShape="0">
+                        <a:srgbClr val="000000">
+                          <a:alpha val="40000"/>
+                        </a:srgbClr>
+                      </a:outerShdw>
+                    </a:effectLst>
+                    <a:scene3d>
+                      <a:camera prst="orthographicFront"/>
+                      <a:lightRig rig="twoPt" dir="t">
+                        <a:rot lat="0" lon="0" rev="7200000"/>
+                      </a:lightRig>
+                    </a:scene3d>
+                    <a:sp3d>
+                      <a:bevelT w="25400" h="19050"/>
+                      <a:contourClr>
+                        <a:srgbClr val="FFFFFF"/>
+                      </a:contourClr>
+                    </a:sp3d>
+                  </pic:spPr>
+                </pic:pic>
+              </a:graphicData>
+            </a:graphic>
+          </wp:inline>
+        </w:drawing>
+      </w:r>
+      <w:r>
+        <w:rPr>
+          <w:rFonts w:ascii="JetBrains Mono" w:hAnsi="JetBrains Mono" w:cs="JetBrains Mono"/>
+          <w:color w:val="000000" w:themeColor="text1"/>
+          <w:sz w:val="20"/>
+          <w14:shadow w14:blurRad="38100" w14:dist="19050" w14:dir="2700000" w14:sx="100000" w14:sy="100000" w14:kx="0" w14:ky="0" w14:algn="tl">
+            <w14:schemeClr w14:val="dk1">
+              <w14:alpha w14:val="60000"/>
+            </w14:schemeClr>
+          </w14:shadow>
+          <w14:textOutline w14:w="0" w14:cap="flat" w14:cmpd="sng" w14:algn="ctr">
+            <w14:noFill/>
+            <w14:prstDash w14:val="solid"/>
+            <w14:round/>
+          </w14:textOutline>
+        </w:rPr>
+        <w:br/>
+      </w:r>
+      <w:r>
+        <w:rPr>
+          <w:rFonts w:ascii="JetBrains Mono" w:hAnsi="JetBrains Mono" w:cs="JetBrains Mono"/>
+          <w:color w:val="000000" w:themeColor="text1"/>
+          <w:sz w:val="20"/>
+          <w14:shadow w14:blurRad="38100" w14:dist="19050" w14:dir="2700000" w14:sx="100000" w14:sy="100000" w14:kx="0" w14:ky="0" w14:algn="tl">
+            <w14:schemeClr w14:val="dk1">
+              <w14:alpha w14:val="60000"/>
+            </w14:schemeClr>
+          </w14:shadow>
+          <w14:textOutline w14:w="0" w14:cap="flat" w14:cmpd="sng" w14:algn="ctr">
+            <w14:noFill/>
+            <w14:prstDash w14:val="solid"/>
+            <w14:round/>
+          </w14:textOutline>
+        </w:rPr>
+        <w:br/>
+      </w:r>
+      <w:r>
+        <w:rPr>
+          <w:rFonts w:ascii="JetBrains Mono" w:hAnsi="JetBrains Mono" w:cs="JetBrains Mono"/>
+          <w:color w:val="000000" w:themeColor="text1"/>
+          <w:sz w:val="24"/>
+          <w14:shadow w14:blurRad="38100" w14:dist="19050" w14:dir="2700000" w14:sx="100000" w14:sy="100000" w14:kx="0" w14:ky="0" w14:algn="tl">
+            <w14:schemeClr w14:val="dk1">
+              <w14:alpha w14:val="60000"/>
+            </w14:schemeClr>
+          </w14:shadow>
+          <w14:textOutline w14:w="0" w14:cap="flat" w14:cmpd="sng" w14:algn="ctr">
+            <w14:noFill/>
+            <w14:prstDash w14:val="solid"/>
+            <w14:round/>
+          </w14:textOutline>
+        </w:rPr>
+        <w:t>7</w:t>
+      </w:r>
+      <w:r>
+        <w:rPr>
+          <w:rFonts w:ascii="JetBrains Mono" w:hAnsi="JetBrains Mono" w:cs="JetBrains Mono"/>
+          <w:color w:val="000000" w:themeColor="text1"/>
+          <w:sz w:val="24"/>
+          <w14:shadow w14:blurRad="38100" w14:dist="19050" w14:dir="2700000" w14:sx="100000" w14:sy="100000" w14:kx="0" w14:ky="0" w14:algn="tl">
+            <w14:schemeClr w14:val="dk1">
+              <w14:alpha w14:val="60000"/>
+            </w14:schemeClr>
+          </w14:shadow>
+          <w14:textOutline w14:w="0" w14:cap="flat" w14:cmpd="sng" w14:algn="ctr">
+            <w14:noFill/>
+            <w14:prstDash w14:val="solid"/>
+            <w14:round/>
+          </w14:textOutline>
+        </w:rPr>
+        <w:t>.</w:t>
+      </w:r>
+      <w:r>
+        <w:rPr>
+          <w:rFonts w:ascii="JetBrains Mono" w:hAnsi="JetBrains Mono" w:cs="JetBrains Mono"/>
+          <w:b/>
+          <w:color w:val="000000" w:themeColor="text1"/>
+          <w:sz w:val="24"/>
+          <w14:shadow w14:blurRad="38100" w14:dist="19050" w14:dir="2700000" w14:sx="100000" w14:sy="100000" w14:kx="0" w14:ky="0" w14:algn="tl">
+            <w14:schemeClr w14:val="dk1">
+              <w14:alpha w14:val="60000"/>
+            </w14:schemeClr>
+          </w14:shadow>
+          <w14:textOutline w14:w="0" w14:cap="flat" w14:cmpd="sng" w14:algn="ctr">
+            <w14:noFill/>
+            <w14:prstDash w14:val="solid"/>
+            <w14:round/>
+          </w14:textOutline>
+        </w:rPr>
+        <w:t xml:space="preserve"> </w:t>
+      </w:r>
+      <w:r>
+        <w:rPr>
+          <w:rFonts w:ascii="JetBrains Mono" w:hAnsi="JetBrains Mono" w:cs="JetBrains Mono"/>
+          <w:b/>
+          <w:color w:val="000000" w:themeColor="text1"/>
+          <w:sz w:val="24"/>
+          <w14:shadow w14:blurRad="38100" w14:dist="19050" w14:dir="2700000" w14:sx="100000" w14:sy="100000" w14:kx="0" w14:ky="0" w14:algn="tl">
+            <w14:schemeClr w14:val="dk1">
+              <w14:alpha w14:val="60000"/>
+            </w14:schemeClr>
+          </w14:shadow>
+          <w14:textOutline w14:w="0" w14:cap="flat" w14:cmpd="sng" w14:algn="ctr">
+            <w14:noFill/>
+            <w14:prstDash w14:val="solid"/>
+            <w14:round/>
+          </w14:textOutline>
+        </w:rPr>
+        <w:t>"no-</w:t>
+      </w:r>
+      <w:proofErr w:type="spellStart"/>
+      <w:r>
+        <w:rPr>
+          <w:rFonts w:ascii="JetBrains Mono" w:hAnsi="JetBrains Mono" w:cs="JetBrains Mono"/>
+          <w:b/>
+          <w:color w:val="000000" w:themeColor="text1"/>
+          <w:sz w:val="24"/>
+          <w14:shadow w14:blurRad="38100" w14:dist="19050" w14:dir="2700000" w14:sx="100000" w14:sy="100000" w14:kx="0" w14:ky="0" w14:algn="tl">
+            <w14:schemeClr w14:val="dk1">
+              <w14:alpha w14:val="60000"/>
+            </w14:schemeClr>
+          </w14:shadow>
+          <w14:textOutline w14:w="0" w14:cap="flat" w14:cmpd="sng" w14:algn="ctr">
+            <w14:noFill/>
+            <w14:prstDash w14:val="solid"/>
+            <w14:round/>
+          </w14:textOutline>
+        </w:rPr>
+        <w:t>unused</w:t>
+      </w:r>
+      <w:proofErr w:type="spellEnd"/>
+      <w:r>
+        <w:rPr>
+          <w:rFonts w:ascii="JetBrains Mono" w:hAnsi="JetBrains Mono" w:cs="JetBrains Mono"/>
+          <w:b/>
+          <w:color w:val="000000" w:themeColor="text1"/>
+          <w:sz w:val="24"/>
+          <w14:shadow w14:blurRad="38100" w14:dist="19050" w14:dir="2700000" w14:sx="100000" w14:sy="100000" w14:kx="0" w14:ky="0" w14:algn="tl">
+            <w14:schemeClr w14:val="dk1">
+              <w14:alpha w14:val="60000"/>
+            </w14:schemeClr>
+          </w14:shadow>
+          <w14:textOutline w14:w="0" w14:cap="flat" w14:cmpd="sng" w14:algn="ctr">
+            <w14:noFill/>
+            <w14:prstDash w14:val="solid"/>
+            <w14:round/>
+          </w14:textOutline>
+        </w:rPr>
+        <w:t>-vars"</w:t>
+      </w:r>
+      <w:r>
+        <w:rPr>
+          <w:rFonts w:ascii="JetBrains Mono" w:hAnsi="JetBrains Mono" w:cs="JetBrains Mono"/>
+          <w:b/>
+          <w:color w:val="000000" w:themeColor="text1"/>
+          <w:sz w:val="24"/>
+          <w14:shadow w14:blurRad="38100" w14:dist="19050" w14:dir="2700000" w14:sx="100000" w14:sy="100000" w14:kx="0" w14:ky="0" w14:algn="tl">
+            <w14:schemeClr w14:val="dk1">
+              <w14:alpha w14:val="60000"/>
+            </w14:schemeClr>
+          </w14:shadow>
+          <w14:textOutline w14:w="0" w14:cap="flat" w14:cmpd="sng" w14:algn="ctr">
+            <w14:noFill/>
+            <w14:prstDash w14:val="solid"/>
+            <w14:round/>
+          </w14:textOutline>
+        </w:rPr>
+        <w:br/>
+      </w:r>
+      <w:r>
+        <w:rPr>
+          <w:rFonts w:ascii="JetBrains Mono" w:hAnsi="JetBrains Mono" w:cs="JetBrains Mono"/>
+          <w:b/>
+          <w:color w:val="000000" w:themeColor="text1"/>
+          <w:sz w:val="24"/>
+          <w14:shadow w14:blurRad="38100" w14:dist="19050" w14:dir="2700000" w14:sx="100000" w14:sy="100000" w14:kx="0" w14:ky="0" w14:algn="tl">
+            <w14:schemeClr w14:val="dk1">
+              <w14:alpha w14:val="60000"/>
+            </w14:schemeClr>
+          </w14:shadow>
+          <w14:textOutline w14:w="0" w14:cap="flat" w14:cmpd="sng" w14:algn="ctr">
+            <w14:noFill/>
+            <w14:prstDash w14:val="solid"/>
+            <w14:round/>
+          </w14:textOutline>
+        </w:rPr>
+        <w:br/>
+      </w:r>
+      <w:r>
+        <w:rPr>
+          <w:rFonts w:ascii="JetBrains Mono" w:hAnsi="JetBrains Mono" w:cs="JetBrains Mono"/>
+          <w:color w:val="000000" w:themeColor="text1"/>
+          <w:sz w:val="20"/>
+          <w14:shadow w14:blurRad="38100" w14:dist="19050" w14:dir="2700000" w14:sx="100000" w14:sy="100000" w14:kx="0" w14:ky="0" w14:algn="tl">
+            <w14:schemeClr w14:val="dk1">
+              <w14:alpha w14:val="60000"/>
+            </w14:schemeClr>
+          </w14:shadow>
+          <w14:textOutline w14:w="0" w14:cap="flat" w14:cmpd="sng" w14:algn="ctr">
+            <w14:noFill/>
+            <w14:prstDash w14:val="solid"/>
+            <w14:round/>
+          </w14:textOutline>
+        </w:rPr>
+        <w:drawing>
+          <wp:inline distT="0" distB="0" distL="0" distR="0" wp14:anchorId="28BDB9F0" wp14:editId="54A62A03">
+            <wp:extent cx="6645910" cy="809625"/>
+            <wp:effectExtent l="133350" t="114300" r="116840" b="161925"/>
+            <wp:docPr id="13" name="Imagem 13"/>
+            <wp:cNvGraphicFramePr>
+              <a:graphicFrameLocks xmlns:a="http://schemas.openxmlformats.org/drawingml/2006/main" noChangeAspect="1"/>
+            </wp:cNvGraphicFramePr>
+            <a:graphic xmlns:a="http://schemas.openxmlformats.org/drawingml/2006/main">
+              <a:graphicData uri="http://schemas.openxmlformats.org/drawingml/2006/picture">
+                <pic:pic xmlns:pic="http://schemas.openxmlformats.org/drawingml/2006/picture">
+                  <pic:nvPicPr>
+                    <pic:cNvPr id="1" name=""/>
+                    <pic:cNvPicPr/>
+                  </pic:nvPicPr>
+                  <pic:blipFill>
+                    <a:blip r:embed="rId19"/>
+                    <a:stretch>
+                      <a:fillRect/>
+                    </a:stretch>
+                  </pic:blipFill>
+                  <pic:spPr>
+                    <a:xfrm>
+                      <a:off x="0" y="0"/>
+                      <a:ext cx="6645910" cy="809625"/>
+                    </a:xfrm>
+                    <a:prstGeom prst="rect">
+                      <a:avLst/>
+                    </a:prstGeom>
+                    <a:solidFill>
+                      <a:srgbClr val="FFFFFF">
+                        <a:shade val="85000"/>
+                      </a:srgbClr>
+                    </a:solidFill>
+                    <a:ln w="88900" cap="sq">
+                      <a:solidFill>
+                        <a:srgbClr val="FFFFFF"/>
+                      </a:solidFill>
+                      <a:miter lim="800000"/>
+                    </a:ln>
+                    <a:effectLst>
+                      <a:outerShdw blurRad="55000" dist="18000" dir="5400000" algn="tl" rotWithShape="0">
+                        <a:srgbClr val="000000">
+                          <a:alpha val="40000"/>
+                        </a:srgbClr>
+                      </a:outerShdw>
+                    </a:effectLst>
+                    <a:scene3d>
+                      <a:camera prst="orthographicFront"/>
+                      <a:lightRig rig="twoPt" dir="t">
+                        <a:rot lat="0" lon="0" rev="7200000"/>
+                      </a:lightRig>
+                    </a:scene3d>
+                    <a:sp3d>
+                      <a:bevelT w="25400" h="19050"/>
+                      <a:contourClr>
+                        <a:srgbClr val="FFFFFF"/>
+                      </a:contourClr>
+                    </a:sp3d>
+                  </pic:spPr>
+                </pic:pic>
+              </a:graphicData>
+            </a:graphic>
+          </wp:inline>
+        </w:drawing>
+      </w:r>
+      <w:r>
+        <w:rPr>
+          <w:rFonts w:ascii="JetBrains Mono" w:hAnsi="JetBrains Mono" w:cs="JetBrains Mono"/>
+          <w:color w:val="000000" w:themeColor="text1"/>
+          <w:sz w:val="20"/>
+          <w14:shadow w14:blurRad="38100" w14:dist="19050" w14:dir="2700000" w14:sx="100000" w14:sy="100000" w14:kx="0" w14:ky="0" w14:algn="tl">
+            <w14:schemeClr w14:val="dk1">
+              <w14:alpha w14:val="60000"/>
+            </w14:schemeClr>
+          </w14:shadow>
+          <w14:textOutline w14:w="0" w14:cap="flat" w14:cmpd="sng" w14:algn="ctr">
+            <w14:noFill/>
+            <w14:prstDash w14:val="solid"/>
+            <w14:round/>
+          </w14:textOutline>
+        </w:rPr>
+        <w:br/>
+      </w:r>
+      <w:r>
+        <w:rPr>
+          <w:rFonts w:ascii="JetBrains Mono" w:hAnsi="JetBrains Mono" w:cs="JetBrains Mono"/>
+          <w:b/>
+          <w:color w:val="000000" w:themeColor="text1"/>
+          <w:sz w:val="20"/>
+          <w14:textOutline w14:w="0" w14:cap="flat" w14:cmpd="sng" w14:algn="ctr">
+            <w14:noFill/>
+            <w14:prstDash w14:val="solid"/>
+            <w14:round/>
+          </w14:textOutline>
+        </w:rPr>
+        <w:t>Função:</w:t>
+      </w:r>
+      <w:r>
+        <w:rPr>
+          <w:rFonts w:ascii="JetBrains Mono" w:hAnsi="JetBrains Mono" w:cs="JetBrains Mono"/>
+          <w:color w:val="000000" w:themeColor="text1"/>
+          <w:sz w:val="20"/>
+          <w14:shadow w14:blurRad="38100" w14:dist="19050" w14:dir="2700000" w14:sx="100000" w14:sy="100000" w14:kx="0" w14:ky="0" w14:algn="tl">
+            <w14:schemeClr w14:val="dk1">
+              <w14:alpha w14:val="60000"/>
+            </w14:schemeClr>
+          </w14:shadow>
+          <w14:textOutline w14:w="0" w14:cap="flat" w14:cmpd="sng" w14:algn="ctr">
+            <w14:noFill/>
+            <w14:prstDash w14:val="solid"/>
+            <w14:round/>
+          </w14:textOutline>
+        </w:rPr>
+        <w:t xml:space="preserve"> </w:t>
+      </w:r>
+      <w:r>
+        <w:rPr>
+          <w:rFonts w:ascii="JetBrains Mono" w:hAnsi="JetBrains Mono" w:cs="JetBrains Mono"/>
+          <w:color w:val="000000" w:themeColor="text1"/>
+          <w:sz w:val="20"/>
+          <w14:shadow w14:blurRad="38100" w14:dist="19050" w14:dir="2700000" w14:sx="100000" w14:sy="100000" w14:kx="0" w14:ky="0" w14:algn="tl">
+            <w14:schemeClr w14:val="dk1">
+              <w14:alpha w14:val="60000"/>
+            </w14:schemeClr>
+          </w14:shadow>
+          <w14:textOutline w14:w="0" w14:cap="flat" w14:cmpd="sng" w14:algn="ctr">
+            <w14:noFill/>
+            <w14:prstDash w14:val="solid"/>
+            <w14:round/>
+          </w14:textOutline>
+        </w:rPr>
+        <w:t>Impede a declaração de variáveis que não são usadas, o que pode melhorar a legibilidade e a manutenção do código.</w:t>
+      </w:r>
+      <w:r>
+        <w:rPr>
+          <w:rFonts w:ascii="JetBrains Mono" w:hAnsi="JetBrains Mono" w:cs="JetBrains Mono"/>
+          <w:color w:val="000000" w:themeColor="text1"/>
+          <w:sz w:val="20"/>
+          <w14:shadow w14:blurRad="38100" w14:dist="19050" w14:dir="2700000" w14:sx="100000" w14:sy="100000" w14:kx="0" w14:ky="0" w14:algn="tl">
+            <w14:schemeClr w14:val="dk1">
+              <w14:alpha w14:val="60000"/>
+            </w14:schemeClr>
+          </w14:shadow>
+          <w14:textOutline w14:w="0" w14:cap="flat" w14:cmpd="sng" w14:algn="ctr">
+            <w14:noFill/>
+            <w14:prstDash w14:val="solid"/>
+            <w14:round/>
+          </w14:textOutline>
+        </w:rPr>
+        <w:br/>
+      </w:r>
+      <w:r>
+        <w:rPr>
+          <w:rFonts w:ascii="JetBrains Mono" w:hAnsi="JetBrains Mono" w:cs="JetBrains Mono"/>
+          <w:color w:val="000000" w:themeColor="text1"/>
+          <w:sz w:val="20"/>
+          <w14:shadow w14:blurRad="38100" w14:dist="19050" w14:dir="2700000" w14:sx="100000" w14:sy="100000" w14:kx="0" w14:ky="0" w14:algn="tl">
+            <w14:schemeClr w14:val="dk1">
+              <w14:alpha w14:val="60000"/>
+            </w14:schemeClr>
+          </w14:shadow>
+          <w14:textOutline w14:w="0" w14:cap="flat" w14:cmpd="sng" w14:algn="ctr">
+            <w14:noFill/>
+            <w14:prstDash w14:val="solid"/>
+            <w14:round/>
+          </w14:textOutline>
+        </w:rPr>
+        <w:br/>
+      </w:r>
+      <w:r>
+        <w:rPr>
+          <w:rFonts w:ascii="JetBrains Mono" w:hAnsi="JetBrains Mono" w:cs="JetBrains Mono"/>
+          <w:noProof/>
+          <w:color w:val="000000" w:themeColor="text1"/>
+          <w:sz w:val="20"/>
+          <w14:shadow w14:blurRad="38100" w14:dist="19050" w14:dir="2700000" w14:sx="100000" w14:sy="100000" w14:kx="0" w14:ky="0" w14:algn="tl">
+            <w14:schemeClr w14:val="dk1">
+              <w14:alpha w14:val="60000"/>
+            </w14:schemeClr>
+          </w14:shadow>
+          <w14:textOutline w14:w="0" w14:cap="flat" w14:cmpd="sng" w14:algn="ctr">
+            <w14:noFill/>
+            <w14:prstDash w14:val="solid"/>
+            <w14:round/>
+          </w14:textOutline>
+        </w:rPr>
+        <w:drawing>
+          <wp:inline distT="0" distB="0" distL="0" distR="0">
+            <wp:extent cx="3363402" cy="1951990"/>
+            <wp:effectExtent l="133350" t="114300" r="142240" b="162560"/>
+            <wp:docPr id="14" name="Imagem 14"/>
+            <wp:cNvGraphicFramePr>
+              <a:graphicFrameLocks xmlns:a="http://schemas.openxmlformats.org/drawingml/2006/main" noChangeAspect="1"/>
+            </wp:cNvGraphicFramePr>
+            <a:graphic xmlns:a="http://schemas.openxmlformats.org/drawingml/2006/main">
+              <a:graphicData uri="http://schemas.openxmlformats.org/drawingml/2006/picture">
+                <pic:pic xmlns:pic="http://schemas.openxmlformats.org/drawingml/2006/picture">
+                  <pic:nvPicPr>
+                    <pic:cNvPr id="0" name="Picture 2"/>
+                    <pic:cNvPicPr>
+                      <a:picLocks noChangeAspect="1" noChangeArrowheads="1"/>
+                    </pic:cNvPicPr>
+                  </pic:nvPicPr>
+                  <pic:blipFill>
+                    <a:blip r:embed="rId20" cstate="print">
+                      <a:extLst>
+                        <a:ext uri="{28A0092B-C50C-407E-A947-70E740481C1C}">
+                          <a14:useLocalDpi xmlns:a14="http://schemas.microsoft.com/office/drawing/2010/main" val="0"/>
+                        </a:ext>
+                      </a:extLst>
+                    </a:blip>
+                    <a:srcRect/>
+                    <a:stretch>
+                      <a:fillRect/>
+                    </a:stretch>
+                  </pic:blipFill>
+                  <pic:spPr bwMode="auto">
+                    <a:xfrm>
+                      <a:off x="0" y="0"/>
+                      <a:ext cx="3371612" cy="1956755"/>
+                    </a:xfrm>
+                    <a:prstGeom prst="rect">
+                      <a:avLst/>
+                    </a:prstGeom>
+                    <a:solidFill>
+                      <a:srgbClr val="FFFFFF">
+                        <a:shade val="85000"/>
+                      </a:srgbClr>
+                    </a:solidFill>
+                    <a:ln w="88900" cap="sq">
+                      <a:solidFill>
+                        <a:srgbClr val="FFFFFF"/>
+                      </a:solidFill>
+                      <a:miter lim="800000"/>
+                    </a:ln>
+                    <a:effectLst>
+                      <a:outerShdw blurRad="55000" dist="18000" dir="5400000" algn="tl" rotWithShape="0">
+                        <a:srgbClr val="000000">
+                          <a:alpha val="40000"/>
+                        </a:srgbClr>
+                      </a:outerShdw>
+                    </a:effectLst>
+                    <a:scene3d>
+                      <a:camera prst="orthographicFront"/>
+                      <a:lightRig rig="twoPt" dir="t">
+                        <a:rot lat="0" lon="0" rev="7200000"/>
+                      </a:lightRig>
+                    </a:scene3d>
+                    <a:sp3d>
+                      <a:bevelT w="25400" h="19050"/>
+                      <a:contourClr>
+                        <a:srgbClr val="FFFFFF"/>
+                      </a:contourClr>
+                    </a:sp3d>
+                  </pic:spPr>
+                </pic:pic>
+              </a:graphicData>
+            </a:graphic>
+          </wp:inline>
+        </w:drawing>
+      </w:r>
+      <w:r>
+        <w:rPr>
+          <w:rFonts w:ascii="JetBrains Mono" w:hAnsi="JetBrains Mono" w:cs="JetBrains Mono"/>
+          <w:color w:val="000000" w:themeColor="text1"/>
+          <w:sz w:val="20"/>
+          <w14:shadow w14:blurRad="38100" w14:dist="19050" w14:dir="2700000" w14:sx="100000" w14:sy="100000" w14:kx="0" w14:ky="0" w14:algn="tl">
+            <w14:schemeClr w14:val="dk1">
+              <w14:alpha w14:val="60000"/>
+            </w14:schemeClr>
+          </w14:shadow>
+          <w14:textOutline w14:w="0" w14:cap="flat" w14:cmpd="sng" w14:algn="ctr">
+            <w14:noFill/>
+            <w14:prstDash w14:val="solid"/>
+            <w14:round/>
+          </w14:textOutline>
+        </w:rPr>
+        <w:br/>
+      </w:r>
+      <w:r>
+        <w:rPr>
+          <w:rFonts w:ascii="JetBrains Mono" w:hAnsi="JetBrains Mono" w:cs="JetBrains Mono"/>
+          <w:color w:val="000000" w:themeColor="text1"/>
+          <w:sz w:val="20"/>
+          <w14:shadow w14:blurRad="38100" w14:dist="19050" w14:dir="2700000" w14:sx="100000" w14:sy="100000" w14:kx="0" w14:ky="0" w14:algn="tl">
+            <w14:schemeClr w14:val="dk1">
+              <w14:alpha w14:val="60000"/>
+            </w14:schemeClr>
+          </w14:shadow>
+          <w14:textOutline w14:w="0" w14:cap="flat" w14:cmpd="sng" w14:algn="ctr">
+            <w14:noFill/>
+            <w14:prstDash w14:val="solid"/>
+            <w14:round/>
+          </w14:textOutline>
+        </w:rPr>
+        <w:br/>
+      </w:r>
+      <w:r>
+        <w:rPr>
+          <w:rFonts w:ascii="JetBrains Mono" w:hAnsi="JetBrains Mono" w:cs="JetBrains Mono"/>
+          <w:color w:val="000000" w:themeColor="text1"/>
+          <w:sz w:val="20"/>
+          <w14:shadow w14:blurRad="38100" w14:dist="19050" w14:dir="2700000" w14:sx="100000" w14:sy="100000" w14:kx="0" w14:ky="0" w14:algn="tl">
+            <w14:schemeClr w14:val="dk1">
+              <w14:alpha w14:val="60000"/>
+            </w14:schemeClr>
+          </w14:shadow>
+          <w14:textOutline w14:w="0" w14:cap="flat" w14:cmpd="sng" w14:algn="ctr">
+            <w14:noFill/>
+            <w14:prstDash w14:val="solid"/>
+            <w14:round/>
+          </w14:textOutline>
+        </w:rPr>
+        <w:br/>
+      </w:r>
+      <w:r>
+        <w:rPr>
+          <w:rFonts w:ascii="JetBrains Mono" w:hAnsi="JetBrains Mono" w:cs="JetBrains Mono"/>
+          <w:color w:val="000000" w:themeColor="text1"/>
+          <w:sz w:val="24"/>
+          <w14:shadow w14:blurRad="38100" w14:dist="19050" w14:dir="2700000" w14:sx="100000" w14:sy="100000" w14:kx="0" w14:ky="0" w14:algn="tl">
+            <w14:schemeClr w14:val="dk1">
+              <w14:alpha w14:val="60000"/>
+            </w14:schemeClr>
+          </w14:shadow>
+          <w14:textOutline w14:w="0" w14:cap="flat" w14:cmpd="sng" w14:algn="ctr">
+            <w14:noFill/>
+            <w14:prstDash w14:val="solid"/>
+            <w14:round/>
+          </w14:textOutline>
+        </w:rPr>
+        <w:lastRenderedPageBreak/>
+        <w:br/>
+      </w:r>
+      <w:r>
+        <w:rPr>
+          <w:rFonts w:ascii="JetBrains Mono" w:hAnsi="JetBrains Mono" w:cs="JetBrains Mono"/>
+          <w:color w:val="000000" w:themeColor="text1"/>
+          <w:sz w:val="24"/>
+          <w14:shadow w14:blurRad="38100" w14:dist="19050" w14:dir="2700000" w14:sx="100000" w14:sy="100000" w14:kx="0" w14:ky="0" w14:algn="tl">
+            <w14:schemeClr w14:val="dk1">
+              <w14:alpha w14:val="60000"/>
+            </w14:schemeClr>
+          </w14:shadow>
+          <w14:textOutline w14:w="0" w14:cap="flat" w14:cmpd="sng" w14:algn="ctr">
+            <w14:noFill/>
+            <w14:prstDash w14:val="solid"/>
+            <w14:round/>
+          </w14:textOutline>
+        </w:rPr>
+        <w:t>8</w:t>
+      </w:r>
+      <w:r>
+        <w:rPr>
+          <w:rFonts w:ascii="JetBrains Mono" w:hAnsi="JetBrains Mono" w:cs="JetBrains Mono"/>
+          <w:color w:val="000000" w:themeColor="text1"/>
+          <w:sz w:val="24"/>
+          <w14:shadow w14:blurRad="38100" w14:dist="19050" w14:dir="2700000" w14:sx="100000" w14:sy="100000" w14:kx="0" w14:ky="0" w14:algn="tl">
+            <w14:schemeClr w14:val="dk1">
+              <w14:alpha w14:val="60000"/>
+            </w14:schemeClr>
+          </w14:shadow>
+          <w14:textOutline w14:w="0" w14:cap="flat" w14:cmpd="sng" w14:algn="ctr">
+            <w14:noFill/>
+            <w14:prstDash w14:val="solid"/>
+            <w14:round/>
+          </w14:textOutline>
+        </w:rPr>
+        <w:t>.</w:t>
+      </w:r>
+      <w:r>
+        <w:rPr>
+          <w:rFonts w:ascii="JetBrains Mono" w:hAnsi="JetBrains Mono" w:cs="JetBrains Mono"/>
+          <w:b/>
+          <w:color w:val="000000" w:themeColor="text1"/>
+          <w:sz w:val="24"/>
+          <w14:shadow w14:blurRad="38100" w14:dist="19050" w14:dir="2700000" w14:sx="100000" w14:sy="100000" w14:kx="0" w14:ky="0" w14:algn="tl">
+            <w14:schemeClr w14:val="dk1">
+              <w14:alpha w14:val="60000"/>
+            </w14:schemeClr>
+          </w14:shadow>
+          <w14:textOutline w14:w="0" w14:cap="flat" w14:cmpd="sng" w14:algn="ctr">
+            <w14:noFill/>
+            <w14:prstDash w14:val="solid"/>
+            <w14:round/>
+          </w14:textOutline>
+        </w:rPr>
+        <w:t xml:space="preserve"> </w:t>
+      </w:r>
+      <w:r>
+        <w:rPr>
+          <w:rFonts w:ascii="JetBrains Mono" w:hAnsi="JetBrains Mono" w:cs="JetBrains Mono"/>
+          <w:b/>
+          <w:color w:val="000000" w:themeColor="text1"/>
+          <w:sz w:val="24"/>
+          <w14:shadow w14:blurRad="38100" w14:dist="19050" w14:dir="2700000" w14:sx="100000" w14:sy="100000" w14:kx="0" w14:ky="0" w14:algn="tl">
+            <w14:schemeClr w14:val="dk1">
+              <w14:alpha w14:val="60000"/>
+            </w14:schemeClr>
+          </w14:shadow>
+          <w14:textOutline w14:w="0" w14:cap="flat" w14:cmpd="sng" w14:algn="ctr">
+            <w14:noFill/>
+            <w14:prstDash w14:val="solid"/>
+            <w14:round/>
+          </w14:textOutline>
+        </w:rPr>
+        <w:t>"no-console": ["</w:t>
+      </w:r>
+      <w:proofErr w:type="spellStart"/>
+      <w:r>
+        <w:rPr>
+          <w:rFonts w:ascii="JetBrains Mono" w:hAnsi="JetBrains Mono" w:cs="JetBrains Mono"/>
+          <w:b/>
+          <w:color w:val="000000" w:themeColor="text1"/>
+          <w:sz w:val="24"/>
+          <w14:shadow w14:blurRad="38100" w14:dist="19050" w14:dir="2700000" w14:sx="100000" w14:sy="100000" w14:kx="0" w14:ky="0" w14:algn="tl">
+            <w14:schemeClr w14:val="dk1">
+              <w14:alpha w14:val="60000"/>
+            </w14:schemeClr>
+          </w14:shadow>
+          <w14:textOutline w14:w="0" w14:cap="flat" w14:cmpd="sng" w14:algn="ctr">
+            <w14:noFill/>
+            <w14:prstDash w14:val="solid"/>
+            <w14:round/>
+          </w14:textOutline>
+        </w:rPr>
+        <w:t>warn</w:t>
+      </w:r>
+      <w:proofErr w:type="spellEnd"/>
+      <w:r>
+        <w:rPr>
+          <w:rFonts w:ascii="JetBrains Mono" w:hAnsi="JetBrains Mono" w:cs="JetBrains Mono"/>
+          <w:b/>
+          <w:color w:val="000000" w:themeColor="text1"/>
+          <w:sz w:val="24"/>
+          <w14:shadow w14:blurRad="38100" w14:dist="19050" w14:dir="2700000" w14:sx="100000" w14:sy="100000" w14:kx="0" w14:ky="0" w14:algn="tl">
+            <w14:schemeClr w14:val="dk1">
+              <w14:alpha w14:val="60000"/>
+            </w14:schemeClr>
+          </w14:shadow>
+          <w14:textOutline w14:w="0" w14:cap="flat" w14:cmpd="sng" w14:algn="ctr">
+            <w14:noFill/>
+            <w14:prstDash w14:val="solid"/>
+            <w14:round/>
+          </w14:textOutline>
+        </w:rPr>
+        <w:t xml:space="preserve">", </w:t>
+      </w:r>
+      <w:proofErr w:type="gramStart"/>
+      <w:r>
+        <w:rPr>
+          <w:rFonts w:ascii="JetBrains Mono" w:hAnsi="JetBrains Mono" w:cs="JetBrains Mono"/>
+          <w:b/>
+          <w:color w:val="000000" w:themeColor="text1"/>
+          <w:sz w:val="24"/>
+          <w14:shadow w14:blurRad="38100" w14:dist="19050" w14:dir="2700000" w14:sx="100000" w14:sy="100000" w14:kx="0" w14:ky="0" w14:algn="tl">
+            <w14:schemeClr w14:val="dk1">
+              <w14:alpha w14:val="60000"/>
+            </w14:schemeClr>
+          </w14:shadow>
+          <w14:textOutline w14:w="0" w14:cap="flat" w14:cmpd="sng" w14:algn="ctr">
+            <w14:noFill/>
+            <w14:prstDash w14:val="solid"/>
+            <w14:round/>
+          </w14:textOutline>
+        </w:rPr>
+        <w:t>{ "</w:t>
+      </w:r>
+      <w:proofErr w:type="spellStart"/>
+      <w:proofErr w:type="gramEnd"/>
+      <w:r>
+        <w:rPr>
+          <w:rFonts w:ascii="JetBrains Mono" w:hAnsi="JetBrains Mono" w:cs="JetBrains Mono"/>
+          <w:b/>
+          <w:color w:val="000000" w:themeColor="text1"/>
+          <w:sz w:val="24"/>
+          <w14:shadow w14:blurRad="38100" w14:dist="19050" w14:dir="2700000" w14:sx="100000" w14:sy="100000" w14:kx="0" w14:ky="0" w14:algn="tl">
+            <w14:schemeClr w14:val="dk1">
+              <w14:alpha w14:val="60000"/>
+            </w14:schemeClr>
+          </w14:shadow>
+          <w14:textOutline w14:w="0" w14:cap="flat" w14:cmpd="sng" w14:algn="ctr">
+            <w14:noFill/>
+            <w14:prstDash w14:val="solid"/>
+            <w14:round/>
+          </w14:textOutline>
+        </w:rPr>
+        <w:t>allow</w:t>
+      </w:r>
+      <w:proofErr w:type="spellEnd"/>
+      <w:r>
+        <w:rPr>
+          <w:rFonts w:ascii="JetBrains Mono" w:hAnsi="JetBrains Mono" w:cs="JetBrains Mono"/>
+          <w:b/>
+          <w:color w:val="000000" w:themeColor="text1"/>
+          <w:sz w:val="24"/>
+          <w14:shadow w14:blurRad="38100" w14:dist="19050" w14:dir="2700000" w14:sx="100000" w14:sy="100000" w14:kx="0" w14:ky="0" w14:algn="tl">
+            <w14:schemeClr w14:val="dk1">
+              <w14:alpha w14:val="60000"/>
+            </w14:schemeClr>
+          </w14:shadow>
+          <w14:textOutline w14:w="0" w14:cap="flat" w14:cmpd="sng" w14:algn="ctr">
+            <w14:noFill/>
+            <w14:prstDash w14:val="solid"/>
+            <w14:round/>
+          </w14:textOutline>
+        </w:rPr>
+        <w:t>": ["</w:t>
+      </w:r>
+      <w:proofErr w:type="spellStart"/>
+      <w:r>
+        <w:rPr>
+          <w:rFonts w:ascii="JetBrains Mono" w:hAnsi="JetBrains Mono" w:cs="JetBrains Mono"/>
+          <w:b/>
+          <w:color w:val="000000" w:themeColor="text1"/>
+          <w:sz w:val="24"/>
+          <w14:shadow w14:blurRad="38100" w14:dist="19050" w14:dir="2700000" w14:sx="100000" w14:sy="100000" w14:kx="0" w14:ky="0" w14:algn="tl">
+            <w14:schemeClr w14:val="dk1">
+              <w14:alpha w14:val="60000"/>
+            </w14:schemeClr>
+          </w14:shadow>
+          <w14:textOutline w14:w="0" w14:cap="flat" w14:cmpd="sng" w14:algn="ctr">
+            <w14:noFill/>
+            <w14:prstDash w14:val="solid"/>
+            <w14:round/>
+          </w14:textOutline>
+        </w:rPr>
+        <w:t>warn</w:t>
+      </w:r>
+      <w:proofErr w:type="spellEnd"/>
+      <w:r>
+        <w:rPr>
+          <w:rFonts w:ascii="JetBrains Mono" w:hAnsi="JetBrains Mono" w:cs="JetBrains Mono"/>
+          <w:b/>
+          <w:color w:val="000000" w:themeColor="text1"/>
+          <w:sz w:val="24"/>
+          <w14:shadow w14:blurRad="38100" w14:dist="19050" w14:dir="2700000" w14:sx="100000" w14:sy="100000" w14:kx="0" w14:ky="0" w14:algn="tl">
+            <w14:schemeClr w14:val="dk1">
+              <w14:alpha w14:val="60000"/>
+            </w14:schemeClr>
+          </w14:shadow>
+          <w14:textOutline w14:w="0" w14:cap="flat" w14:cmpd="sng" w14:algn="ctr">
+            <w14:noFill/>
+            <w14:prstDash w14:val="solid"/>
+            <w14:round/>
+          </w14:textOutline>
+        </w:rPr>
+        <w:t>", "</w:t>
+      </w:r>
+      <w:proofErr w:type="spellStart"/>
+      <w:r>
+        <w:rPr>
+          <w:rFonts w:ascii="JetBrains Mono" w:hAnsi="JetBrains Mono" w:cs="JetBrains Mono"/>
+          <w:b/>
+          <w:color w:val="000000" w:themeColor="text1"/>
+          <w:sz w:val="24"/>
+          <w14:shadow w14:blurRad="38100" w14:dist="19050" w14:dir="2700000" w14:sx="100000" w14:sy="100000" w14:kx="0" w14:ky="0" w14:algn="tl">
+            <w14:schemeClr w14:val="dk1">
+              <w14:alpha w14:val="60000"/>
+            </w14:schemeClr>
+          </w14:shadow>
+          <w14:textOutline w14:w="0" w14:cap="flat" w14:cmpd="sng" w14:algn="ctr">
+            <w14:noFill/>
+            <w14:prstDash w14:val="solid"/>
+            <w14:round/>
+          </w14:textOutline>
+        </w:rPr>
+        <w:t>error</w:t>
+      </w:r>
+      <w:proofErr w:type="spellEnd"/>
+      <w:r>
+        <w:rPr>
+          <w:rFonts w:ascii="JetBrains Mono" w:hAnsi="JetBrains Mono" w:cs="JetBrains Mono"/>
+          <w:b/>
+          <w:color w:val="000000" w:themeColor="text1"/>
+          <w:sz w:val="24"/>
+          <w14:shadow w14:blurRad="38100" w14:dist="19050" w14:dir="2700000" w14:sx="100000" w14:sy="100000" w14:kx="0" w14:ky="0" w14:algn="tl">
+            <w14:schemeClr w14:val="dk1">
+              <w14:alpha w14:val="60000"/>
+            </w14:schemeClr>
+          </w14:shadow>
+          <w14:textOutline w14:w="0" w14:cap="flat" w14:cmpd="sng" w14:algn="ctr">
+            <w14:noFill/>
+            <w14:prstDash w14:val="solid"/>
+            <w14:round/>
+          </w14:textOutline>
+        </w:rPr>
+        <w:t>"] }]</w:t>
+      </w:r>
+      <w:r>
+        <w:rPr>
+          <w:rFonts w:ascii="JetBrains Mono" w:hAnsi="JetBrains Mono" w:cs="JetBrains Mono"/>
+          <w:b/>
+          <w:color w:val="000000" w:themeColor="text1"/>
+          <w:sz w:val="24"/>
+          <w14:shadow w14:blurRad="38100" w14:dist="19050" w14:dir="2700000" w14:sx="100000" w14:sy="100000" w14:kx="0" w14:ky="0" w14:algn="tl">
+            <w14:schemeClr w14:val="dk1">
+              <w14:alpha w14:val="60000"/>
+            </w14:schemeClr>
+          </w14:shadow>
+          <w14:textOutline w14:w="0" w14:cap="flat" w14:cmpd="sng" w14:algn="ctr">
+            <w14:noFill/>
+            <w14:prstDash w14:val="solid"/>
+            <w14:round/>
+          </w14:textOutline>
+        </w:rPr>
+        <w:br/>
+      </w:r>
+      <w:r>
+        <w:rPr>
+          <w:rFonts w:ascii="JetBrains Mono" w:hAnsi="JetBrains Mono" w:cs="JetBrains Mono"/>
+          <w:b/>
+          <w:color w:val="000000" w:themeColor="text1"/>
+          <w:sz w:val="24"/>
+          <w14:shadow w14:blurRad="38100" w14:dist="19050" w14:dir="2700000" w14:sx="100000" w14:sy="100000" w14:kx="0" w14:ky="0" w14:algn="tl">
+            <w14:schemeClr w14:val="dk1">
+              <w14:alpha w14:val="60000"/>
+            </w14:schemeClr>
+          </w14:shadow>
+          <w14:textOutline w14:w="0" w14:cap="flat" w14:cmpd="sng" w14:algn="ctr">
+            <w14:noFill/>
+            <w14:prstDash w14:val="solid"/>
+            <w14:round/>
+          </w14:textOutline>
+        </w:rPr>
+        <w:br/>
+      </w:r>
+      <w:r>
+        <w:rPr>
+          <w:rFonts w:ascii="JetBrains Mono" w:hAnsi="JetBrains Mono" w:cs="JetBrains Mono"/>
+          <w:color w:val="000000" w:themeColor="text1"/>
+          <w:sz w:val="20"/>
+          <w14:shadow w14:blurRad="38100" w14:dist="19050" w14:dir="2700000" w14:sx="100000" w14:sy="100000" w14:kx="0" w14:ky="0" w14:algn="tl">
+            <w14:schemeClr w14:val="dk1">
+              <w14:alpha w14:val="60000"/>
+            </w14:schemeClr>
+          </w14:shadow>
+          <w14:textOutline w14:w="0" w14:cap="flat" w14:cmpd="sng" w14:algn="ctr">
+            <w14:noFill/>
+            <w14:prstDash w14:val="solid"/>
+            <w14:round/>
+          </w14:textOutline>
+        </w:rPr>
+        <w:drawing>
+          <wp:inline distT="0" distB="0" distL="0" distR="0" wp14:anchorId="4F5E6AA8" wp14:editId="5162105C">
+            <wp:extent cx="6241774" cy="758006"/>
+            <wp:effectExtent l="114300" t="114300" r="102235" b="156845"/>
+            <wp:docPr id="15" name="Imagem 15"/>
+            <wp:cNvGraphicFramePr>
+              <a:graphicFrameLocks xmlns:a="http://schemas.openxmlformats.org/drawingml/2006/main" noChangeAspect="1"/>
+            </wp:cNvGraphicFramePr>
+            <a:graphic xmlns:a="http://schemas.openxmlformats.org/drawingml/2006/main">
+              <a:graphicData uri="http://schemas.openxmlformats.org/drawingml/2006/picture">
+                <pic:pic xmlns:pic="http://schemas.openxmlformats.org/drawingml/2006/picture">
+                  <pic:nvPicPr>
+                    <pic:cNvPr id="1" name=""/>
+                    <pic:cNvPicPr/>
+                  </pic:nvPicPr>
+                  <pic:blipFill>
+                    <a:blip r:embed="rId21"/>
+                    <a:stretch>
+                      <a:fillRect/>
+                    </a:stretch>
+                  </pic:blipFill>
+                  <pic:spPr>
+                    <a:xfrm>
+                      <a:off x="0" y="0"/>
+                      <a:ext cx="6256967" cy="759851"/>
+                    </a:xfrm>
+                    <a:prstGeom prst="rect">
+                      <a:avLst/>
+                    </a:prstGeom>
+                    <a:solidFill>
+                      <a:srgbClr val="FFFFFF">
+                        <a:shade val="85000"/>
+                      </a:srgbClr>
+                    </a:solidFill>
+                    <a:ln w="88900" cap="sq">
+                      <a:solidFill>
+                        <a:srgbClr val="FFFFFF"/>
+                      </a:solidFill>
+                      <a:miter lim="800000"/>
+                    </a:ln>
+                    <a:effectLst>
+                      <a:outerShdw blurRad="55000" dist="18000" dir="5400000" algn="tl" rotWithShape="0">
+                        <a:srgbClr val="000000">
+                          <a:alpha val="40000"/>
+                        </a:srgbClr>
+                      </a:outerShdw>
+                    </a:effectLst>
+                    <a:scene3d>
+                      <a:camera prst="orthographicFront"/>
+                      <a:lightRig rig="twoPt" dir="t">
+                        <a:rot lat="0" lon="0" rev="7200000"/>
+                      </a:lightRig>
+                    </a:scene3d>
+                    <a:sp3d>
+                      <a:bevelT w="25400" h="19050"/>
+                      <a:contourClr>
+                        <a:srgbClr val="FFFFFF"/>
+                      </a:contourClr>
+                    </a:sp3d>
+                  </pic:spPr>
+                </pic:pic>
+              </a:graphicData>
+            </a:graphic>
+          </wp:inline>
+        </w:drawing>
+      </w:r>
+      <w:r>
+        <w:rPr>
+          <w:rFonts w:ascii="JetBrains Mono" w:hAnsi="JetBrains Mono" w:cs="JetBrains Mono"/>
+          <w:b/>
+          <w:color w:val="000000" w:themeColor="text1"/>
+          <w:sz w:val="24"/>
+          <w14:shadow w14:blurRad="38100" w14:dist="19050" w14:dir="2700000" w14:sx="100000" w14:sy="100000" w14:kx="0" w14:ky="0" w14:algn="tl">
+            <w14:schemeClr w14:val="dk1">
+              <w14:alpha w14:val="60000"/>
+            </w14:schemeClr>
+          </w14:shadow>
+          <w14:textOutline w14:w="0" w14:cap="flat" w14:cmpd="sng" w14:algn="ctr">
+            <w14:noFill/>
+            <w14:prstDash w14:val="solid"/>
+            <w14:round/>
+          </w14:textOutline>
+        </w:rPr>
+        <w:br/>
+      </w:r>
+      <w:r>
+        <w:rPr>
+          <w:rFonts w:ascii="JetBrains Mono" w:hAnsi="JetBrains Mono" w:cs="JetBrains Mono"/>
+          <w:b/>
+          <w:color w:val="000000" w:themeColor="text1"/>
+          <w:sz w:val="24"/>
+          <w14:shadow w14:blurRad="38100" w14:dist="19050" w14:dir="2700000" w14:sx="100000" w14:sy="100000" w14:kx="0" w14:ky="0" w14:algn="tl">
+            <w14:schemeClr w14:val="dk1">
+              <w14:alpha w14:val="60000"/>
+            </w14:schemeClr>
+          </w14:shadow>
+          <w14:textOutline w14:w="0" w14:cap="flat" w14:cmpd="sng" w14:algn="ctr">
+            <w14:noFill/>
+            <w14:prstDash w14:val="solid"/>
+            <w14:round/>
+          </w14:textOutline>
+        </w:rPr>
+        <w:br/>
+      </w:r>
+      <w:r>
+        <w:rPr>
+          <w:rFonts w:ascii="JetBrains Mono" w:hAnsi="JetBrains Mono" w:cs="JetBrains Mono"/>
+          <w:b/>
+          <w:color w:val="000000" w:themeColor="text1"/>
+          <w:sz w:val="20"/>
+          <w14:textOutline w14:w="0" w14:cap="flat" w14:cmpd="sng" w14:algn="ctr">
+            <w14:noFill/>
+            <w14:prstDash w14:val="solid"/>
+            <w14:round/>
+          </w14:textOutline>
+        </w:rPr>
+        <w:t>Função:</w:t>
+      </w:r>
+      <w:r>
+        <w:rPr>
+          <w:rFonts w:ascii="JetBrains Mono" w:hAnsi="JetBrains Mono" w:cs="JetBrains Mono"/>
+          <w:color w:val="000000" w:themeColor="text1"/>
+          <w:sz w:val="20"/>
+          <w14:shadow w14:blurRad="38100" w14:dist="19050" w14:dir="2700000" w14:sx="100000" w14:sy="100000" w14:kx="0" w14:ky="0" w14:algn="tl">
+            <w14:schemeClr w14:val="dk1">
+              <w14:alpha w14:val="60000"/>
+            </w14:schemeClr>
+          </w14:shadow>
+          <w14:textOutline w14:w="0" w14:cap="flat" w14:cmpd="sng" w14:algn="ctr">
+            <w14:noFill/>
+            <w14:prstDash w14:val="solid"/>
+            <w14:round/>
+          </w14:textOutline>
+        </w:rPr>
+        <w:t xml:space="preserve"> </w:t>
+      </w:r>
+      <w:r>
+        <w:rPr>
+          <w:rFonts w:ascii="JetBrains Mono" w:hAnsi="JetBrains Mono" w:cs="JetBrains Mono"/>
+          <w:color w:val="000000" w:themeColor="text1"/>
+          <w:sz w:val="20"/>
+          <w14:shadow w14:blurRad="38100" w14:dist="19050" w14:dir="2700000" w14:sx="100000" w14:sy="100000" w14:kx="0" w14:ky="0" w14:algn="tl">
+            <w14:schemeClr w14:val="dk1">
+              <w14:alpha w14:val="60000"/>
+            </w14:schemeClr>
+          </w14:shadow>
+          <w14:textOutline w14:w="0" w14:cap="flat" w14:cmpd="sng" w14:algn="ctr">
+            <w14:noFill/>
+            <w14:prstDash w14:val="solid"/>
+            <w14:round/>
+          </w14:textOutline>
+        </w:rPr>
+        <w:t>Não permite</w:t>
+      </w:r>
+      <w:r>
+        <w:rPr>
+          <w:rFonts w:ascii="JetBrains Mono" w:hAnsi="JetBrains Mono" w:cs="JetBrains Mono"/>
+          <w:color w:val="000000" w:themeColor="text1"/>
+          <w:sz w:val="20"/>
+          <w14:shadow w14:blurRad="38100" w14:dist="19050" w14:dir="2700000" w14:sx="100000" w14:sy="100000" w14:kx="0" w14:ky="0" w14:algn="tl">
+            <w14:schemeClr w14:val="dk1">
+              <w14:alpha w14:val="60000"/>
+            </w14:schemeClr>
+          </w14:shadow>
+          <w14:textOutline w14:w="0" w14:cap="flat" w14:cmpd="sng" w14:algn="ctr">
+            <w14:noFill/>
+            <w14:prstDash w14:val="solid"/>
+            <w14:round/>
+          </w14:textOutline>
+        </w:rPr>
+        <w:t xml:space="preserve"> o uso de </w:t>
+      </w:r>
+      <w:r>
+        <w:rPr>
+          <w:rFonts w:ascii="JetBrains Mono" w:hAnsi="JetBrains Mono" w:cs="JetBrains Mono"/>
+          <w:color w:val="000000" w:themeColor="text1"/>
+          <w:sz w:val="20"/>
+          <w14:shadow w14:blurRad="38100" w14:dist="19050" w14:dir="2700000" w14:sx="100000" w14:sy="100000" w14:kx="0" w14:ky="0" w14:algn="tl">
+            <w14:schemeClr w14:val="dk1">
+              <w14:alpha w14:val="60000"/>
+            </w14:schemeClr>
+          </w14:shadow>
+          <w14:textOutline w14:w="0" w14:cap="flat" w14:cmpd="sng" w14:algn="ctr">
+            <w14:noFill/>
+            <w14:prstDash w14:val="solid"/>
+            <w14:round/>
+          </w14:textOutline>
+        </w:rPr>
+        <w:t>“</w:t>
+      </w:r>
+      <w:r>
+        <w:rPr>
+          <w:rFonts w:ascii="JetBrains Mono" w:hAnsi="JetBrains Mono" w:cs="JetBrains Mono"/>
+          <w:color w:val="000000" w:themeColor="text1"/>
+          <w:sz w:val="20"/>
+          <w14:shadow w14:blurRad="38100" w14:dist="19050" w14:dir="2700000" w14:sx="100000" w14:sy="100000" w14:kx="0" w14:ky="0" w14:algn="tl">
+            <w14:schemeClr w14:val="dk1">
+              <w14:alpha w14:val="60000"/>
+            </w14:schemeClr>
+          </w14:shadow>
+          <w14:textOutline w14:w="0" w14:cap="flat" w14:cmpd="sng" w14:algn="ctr">
+            <w14:noFill/>
+            <w14:prstDash w14:val="solid"/>
+            <w14:round/>
+          </w14:textOutline>
+        </w:rPr>
+        <w:t>console.log</w:t>
+      </w:r>
+      <w:r>
+        <w:rPr>
+          <w:rFonts w:ascii="JetBrains Mono" w:hAnsi="JetBrains Mono" w:cs="JetBrains Mono"/>
+          <w:color w:val="000000" w:themeColor="text1"/>
+          <w:sz w:val="20"/>
+          <w14:shadow w14:blurRad="38100" w14:dist="19050" w14:dir="2700000" w14:sx="100000" w14:sy="100000" w14:kx="0" w14:ky="0" w14:algn="tl">
+            <w14:schemeClr w14:val="dk1">
+              <w14:alpha w14:val="60000"/>
+            </w14:schemeClr>
+          </w14:shadow>
+          <w14:textOutline w14:w="0" w14:cap="flat" w14:cmpd="sng" w14:algn="ctr">
+            <w14:noFill/>
+            <w14:prstDash w14:val="solid"/>
+            <w14:round/>
+          </w14:textOutline>
+        </w:rPr>
+        <w:t>”</w:t>
+      </w:r>
+      <w:r>
+        <w:rPr>
+          <w:rFonts w:ascii="JetBrains Mono" w:hAnsi="JetBrains Mono" w:cs="JetBrains Mono"/>
+          <w:color w:val="000000" w:themeColor="text1"/>
+          <w:sz w:val="20"/>
+          <w14:shadow w14:blurRad="38100" w14:dist="19050" w14:dir="2700000" w14:sx="100000" w14:sy="100000" w14:kx="0" w14:ky="0" w14:algn="tl">
+            <w14:schemeClr w14:val="dk1">
+              <w14:alpha w14:val="60000"/>
+            </w14:schemeClr>
+          </w14:shadow>
+          <w14:textOutline w14:w="0" w14:cap="flat" w14:cmpd="sng" w14:algn="ctr">
+            <w14:noFill/>
+            <w14:prstDash w14:val="solid"/>
+            <w14:round/>
+          </w14:textOutline>
+        </w:rPr>
+        <w:t xml:space="preserve"> no código de produção, mas permite </w:t>
+      </w:r>
+      <w:r>
+        <w:rPr>
+          <w:rFonts w:ascii="JetBrains Mono" w:hAnsi="JetBrains Mono" w:cs="JetBrains Mono"/>
+          <w:color w:val="000000" w:themeColor="text1"/>
+          <w:sz w:val="20"/>
+          <w14:shadow w14:blurRad="38100" w14:dist="19050" w14:dir="2700000" w14:sx="100000" w14:sy="100000" w14:kx="0" w14:ky="0" w14:algn="tl">
+            <w14:schemeClr w14:val="dk1">
+              <w14:alpha w14:val="60000"/>
+            </w14:schemeClr>
+          </w14:shadow>
+          <w14:textOutline w14:w="0" w14:cap="flat" w14:cmpd="sng" w14:algn="ctr">
+            <w14:noFill/>
+            <w14:prstDash w14:val="solid"/>
+            <w14:round/>
+          </w14:textOutline>
+        </w:rPr>
+        <w:t>“</w:t>
+      </w:r>
+      <w:proofErr w:type="spellStart"/>
+      <w:r>
+        <w:rPr>
+          <w:rFonts w:ascii="JetBrains Mono" w:hAnsi="JetBrains Mono" w:cs="JetBrains Mono"/>
+          <w:color w:val="000000" w:themeColor="text1"/>
+          <w:sz w:val="20"/>
+          <w14:shadow w14:blurRad="38100" w14:dist="19050" w14:dir="2700000" w14:sx="100000" w14:sy="100000" w14:kx="0" w14:ky="0" w14:algn="tl">
+            <w14:schemeClr w14:val="dk1">
+              <w14:alpha w14:val="60000"/>
+            </w14:schemeClr>
+          </w14:shadow>
+          <w14:textOutline w14:w="0" w14:cap="flat" w14:cmpd="sng" w14:algn="ctr">
+            <w14:noFill/>
+            <w14:prstDash w14:val="solid"/>
+            <w14:round/>
+          </w14:textOutline>
+        </w:rPr>
+        <w:t>console.warn</w:t>
+      </w:r>
+      <w:proofErr w:type="spellEnd"/>
+      <w:r>
+        <w:rPr>
+          <w:rFonts w:ascii="JetBrains Mono" w:hAnsi="JetBrains Mono" w:cs="JetBrains Mono"/>
+          <w:color w:val="000000" w:themeColor="text1"/>
+          <w:sz w:val="20"/>
+          <w14:shadow w14:blurRad="38100" w14:dist="19050" w14:dir="2700000" w14:sx="100000" w14:sy="100000" w14:kx="0" w14:ky="0" w14:algn="tl">
+            <w14:schemeClr w14:val="dk1">
+              <w14:alpha w14:val="60000"/>
+            </w14:schemeClr>
+          </w14:shadow>
+          <w14:textOutline w14:w="0" w14:cap="flat" w14:cmpd="sng" w14:algn="ctr">
+            <w14:noFill/>
+            <w14:prstDash w14:val="solid"/>
+            <w14:round/>
+          </w14:textOutline>
+        </w:rPr>
+        <w:t>”</w:t>
+      </w:r>
+      <w:r>
+        <w:rPr>
+          <w:rFonts w:ascii="JetBrains Mono" w:hAnsi="JetBrains Mono" w:cs="JetBrains Mono"/>
+          <w:color w:val="000000" w:themeColor="text1"/>
+          <w:sz w:val="20"/>
+          <w14:shadow w14:blurRad="38100" w14:dist="19050" w14:dir="2700000" w14:sx="100000" w14:sy="100000" w14:kx="0" w14:ky="0" w14:algn="tl">
+            <w14:schemeClr w14:val="dk1">
+              <w14:alpha w14:val="60000"/>
+            </w14:schemeClr>
+          </w14:shadow>
+          <w14:textOutline w14:w="0" w14:cap="flat" w14:cmpd="sng" w14:algn="ctr">
+            <w14:noFill/>
+            <w14:prstDash w14:val="solid"/>
+            <w14:round/>
+          </w14:textOutline>
+        </w:rPr>
+        <w:t xml:space="preserve"> e </w:t>
+      </w:r>
+      <w:r>
+        <w:rPr>
+          <w:rFonts w:ascii="JetBrains Mono" w:hAnsi="JetBrains Mono" w:cs="JetBrains Mono"/>
+          <w:color w:val="000000" w:themeColor="text1"/>
+          <w:sz w:val="20"/>
+          <w14:shadow w14:blurRad="38100" w14:dist="19050" w14:dir="2700000" w14:sx="100000" w14:sy="100000" w14:kx="0" w14:ky="0" w14:algn="tl">
+            <w14:schemeClr w14:val="dk1">
+              <w14:alpha w14:val="60000"/>
+            </w14:schemeClr>
+          </w14:shadow>
+          <w14:textOutline w14:w="0" w14:cap="flat" w14:cmpd="sng" w14:algn="ctr">
+            <w14:noFill/>
+            <w14:prstDash w14:val="solid"/>
+            <w14:round/>
+          </w14:textOutline>
+        </w:rPr>
+        <w:t>“</w:t>
+      </w:r>
+      <w:proofErr w:type="spellStart"/>
+      <w:r>
+        <w:rPr>
+          <w:rFonts w:ascii="JetBrains Mono" w:hAnsi="JetBrains Mono" w:cs="JetBrains Mono"/>
+          <w:color w:val="000000" w:themeColor="text1"/>
+          <w:sz w:val="20"/>
+          <w14:shadow w14:blurRad="38100" w14:dist="19050" w14:dir="2700000" w14:sx="100000" w14:sy="100000" w14:kx="0" w14:ky="0" w14:algn="tl">
+            <w14:schemeClr w14:val="dk1">
+              <w14:alpha w14:val="60000"/>
+            </w14:schemeClr>
+          </w14:shadow>
+          <w14:textOutline w14:w="0" w14:cap="flat" w14:cmpd="sng" w14:algn="ctr">
+            <w14:noFill/>
+            <w14:prstDash w14:val="solid"/>
+            <w14:round/>
+          </w14:textOutline>
+        </w:rPr>
+        <w:t>console.error</w:t>
+      </w:r>
+      <w:proofErr w:type="spellEnd"/>
+      <w:r>
+        <w:rPr>
+          <w:rFonts w:ascii="JetBrains Mono" w:hAnsi="JetBrains Mono" w:cs="JetBrains Mono"/>
+          <w:color w:val="000000" w:themeColor="text1"/>
+          <w:sz w:val="20"/>
+          <w14:shadow w14:blurRad="38100" w14:dist="19050" w14:dir="2700000" w14:sx="100000" w14:sy="100000" w14:kx="0" w14:ky="0" w14:algn="tl">
+            <w14:schemeClr w14:val="dk1">
+              <w14:alpha w14:val="60000"/>
+            </w14:schemeClr>
+          </w14:shadow>
+          <w14:textOutline w14:w="0" w14:cap="flat" w14:cmpd="sng" w14:algn="ctr">
+            <w14:noFill/>
+            <w14:prstDash w14:val="solid"/>
+            <w14:round/>
+          </w14:textOutline>
+        </w:rPr>
+        <w:t>”</w:t>
+      </w:r>
+      <w:r>
+        <w:rPr>
+          <w:rFonts w:ascii="JetBrains Mono" w:hAnsi="JetBrains Mono" w:cs="JetBrains Mono"/>
+          <w:color w:val="000000" w:themeColor="text1"/>
+          <w:sz w:val="20"/>
+          <w14:shadow w14:blurRad="38100" w14:dist="19050" w14:dir="2700000" w14:sx="100000" w14:sy="100000" w14:kx="0" w14:ky="0" w14:algn="tl">
+            <w14:schemeClr w14:val="dk1">
+              <w14:alpha w14:val="60000"/>
+            </w14:schemeClr>
+          </w14:shadow>
+          <w14:textOutline w14:w="0" w14:cap="flat" w14:cmpd="sng" w14:algn="ctr">
+            <w14:noFill/>
+            <w14:prstDash w14:val="solid"/>
+            <w14:round/>
+          </w14:textOutline>
+        </w:rPr>
+        <w:t xml:space="preserve"> para depuração.</w:t>
+      </w:r>
+      <w:r>
+        <w:rPr>
+          <w:rFonts w:ascii="JetBrains Mono" w:hAnsi="JetBrains Mono" w:cs="JetBrains Mono"/>
+          <w:color w:val="000000" w:themeColor="text1"/>
+          <w:sz w:val="20"/>
+          <w14:shadow w14:blurRad="38100" w14:dist="19050" w14:dir="2700000" w14:sx="100000" w14:sy="100000" w14:kx="0" w14:ky="0" w14:algn="tl">
+            <w14:schemeClr w14:val="dk1">
+              <w14:alpha w14:val="60000"/>
+            </w14:schemeClr>
+          </w14:shadow>
+          <w14:textOutline w14:w="0" w14:cap="flat" w14:cmpd="sng" w14:algn="ctr">
+            <w14:noFill/>
+            <w14:prstDash w14:val="solid"/>
+            <w14:round/>
+          </w14:textOutline>
+        </w:rPr>
+        <w:br/>
+      </w:r>
+      <w:r>
+        <w:rPr>
+          <w:rFonts w:ascii="JetBrains Mono" w:hAnsi="JetBrains Mono" w:cs="JetBrains Mono"/>
+          <w:color w:val="000000" w:themeColor="text1"/>
+          <w:sz w:val="20"/>
+          <w14:shadow w14:blurRad="38100" w14:dist="19050" w14:dir="2700000" w14:sx="100000" w14:sy="100000" w14:kx="0" w14:ky="0" w14:algn="tl">
+            <w14:schemeClr w14:val="dk1">
+              <w14:alpha w14:val="60000"/>
+            </w14:schemeClr>
+          </w14:shadow>
+          <w14:textOutline w14:w="0" w14:cap="flat" w14:cmpd="sng" w14:algn="ctr">
+            <w14:noFill/>
+            <w14:prstDash w14:val="solid"/>
+            <w14:round/>
+          </w14:textOutline>
+        </w:rPr>
+        <w:br/>
+      </w:r>
+      <w:r>
+        <w:rPr>
+          <w:rFonts w:ascii="JetBrains Mono" w:hAnsi="JetBrains Mono" w:cs="JetBrains Mono"/>
+          <w:noProof/>
+          <w:color w:val="000000" w:themeColor="text1"/>
+          <w:sz w:val="20"/>
+          <w14:shadow w14:blurRad="38100" w14:dist="19050" w14:dir="2700000" w14:sx="100000" w14:sy="100000" w14:kx="0" w14:ky="0" w14:algn="tl">
+            <w14:schemeClr w14:val="dk1">
+              <w14:alpha w14:val="60000"/>
+            </w14:schemeClr>
+          </w14:shadow>
+          <w14:textOutline w14:w="0" w14:cap="flat" w14:cmpd="sng" w14:algn="ctr">
+            <w14:noFill/>
+            <w14:prstDash w14:val="solid"/>
+            <w14:round/>
+          </w14:textOutline>
+        </w:rPr>
+        <w:drawing>
+          <wp:inline distT="0" distB="0" distL="0" distR="0">
+            <wp:extent cx="3299791" cy="2005965"/>
+            <wp:effectExtent l="133350" t="114300" r="129540" b="165735"/>
+            <wp:docPr id="16" name="Imagem 16"/>
+            <wp:cNvGraphicFramePr>
+              <a:graphicFrameLocks xmlns:a="http://schemas.openxmlformats.org/drawingml/2006/main" noChangeAspect="1"/>
+            </wp:cNvGraphicFramePr>
+            <a:graphic xmlns:a="http://schemas.openxmlformats.org/drawingml/2006/main">
+              <a:graphicData uri="http://schemas.openxmlformats.org/drawingml/2006/picture">
+                <pic:pic xmlns:pic="http://schemas.openxmlformats.org/drawingml/2006/picture">
+                  <pic:nvPicPr>
+                    <pic:cNvPr id="0" name="Picture 3"/>
+                    <pic:cNvPicPr>
+                      <a:picLocks noChangeAspect="1" noChangeArrowheads="1"/>
+                    </pic:cNvPicPr>
+                  </pic:nvPicPr>
+                  <pic:blipFill>
+                    <a:blip r:embed="rId22" cstate="print">
+                      <a:extLst>
+                        <a:ext uri="{28A0092B-C50C-407E-A947-70E740481C1C}">
+                          <a14:useLocalDpi xmlns:a14="http://schemas.microsoft.com/office/drawing/2010/main" val="0"/>
+                        </a:ext>
+                      </a:extLst>
+                    </a:blip>
+                    <a:srcRect/>
+                    <a:stretch>
+                      <a:fillRect/>
+                    </a:stretch>
+                  </pic:blipFill>
+                  <pic:spPr bwMode="auto">
+                    <a:xfrm>
+                      <a:off x="0" y="0"/>
+                      <a:ext cx="3325183" cy="2021401"/>
+                    </a:xfrm>
+                    <a:prstGeom prst="rect">
+                      <a:avLst/>
+                    </a:prstGeom>
+                    <a:solidFill>
+                      <a:srgbClr val="FFFFFF">
+                        <a:shade val="85000"/>
+                      </a:srgbClr>
+                    </a:solidFill>
+                    <a:ln w="88900" cap="sq">
+                      <a:solidFill>
+                        <a:srgbClr val="FFFFFF"/>
+                      </a:solidFill>
+                      <a:miter lim="800000"/>
+                    </a:ln>
+                    <a:effectLst>
+                      <a:outerShdw blurRad="55000" dist="18000" dir="5400000" algn="tl" rotWithShape="0">
+                        <a:srgbClr val="000000">
+                          <a:alpha val="40000"/>
+                        </a:srgbClr>
+                      </a:outerShdw>
+                    </a:effectLst>
+                    <a:scene3d>
+                      <a:camera prst="orthographicFront"/>
+                      <a:lightRig rig="twoPt" dir="t">
+                        <a:rot lat="0" lon="0" rev="7200000"/>
+                      </a:lightRig>
+                    </a:scene3d>
+                    <a:sp3d>
+                      <a:bevelT w="25400" h="19050"/>
+                      <a:contourClr>
+                        <a:srgbClr val="FFFFFF"/>
+                      </a:contourClr>
+                    </a:sp3d>
+                  </pic:spPr>
+                </pic:pic>
+              </a:graphicData>
+            </a:graphic>
+          </wp:inline>
+        </w:drawing>
+      </w:r>
+      <w:r>
+        <w:rPr>
+          <w:rFonts w:ascii="JetBrains Mono" w:hAnsi="JetBrains Mono" w:cs="JetBrains Mono"/>
+          <w:color w:val="000000" w:themeColor="text1"/>
+          <w:sz w:val="20"/>
+          <w14:shadow w14:blurRad="38100" w14:dist="19050" w14:dir="2700000" w14:sx="100000" w14:sy="100000" w14:kx="0" w14:ky="0" w14:algn="tl">
+            <w14:schemeClr w14:val="dk1">
+              <w14:alpha w14:val="60000"/>
+            </w14:schemeClr>
+          </w14:shadow>
+          <w14:textOutline w14:w="0" w14:cap="flat" w14:cmpd="sng" w14:algn="ctr">
+            <w14:noFill/>
+            <w14:prstDash w14:val="solid"/>
+            <w14:round/>
+          </w14:textOutline>
+        </w:rPr>
+        <w:br/>
+      </w:r>
+      <w:r>
+        <w:rPr>
+          <w:rFonts w:ascii="JetBrains Mono" w:hAnsi="JetBrains Mono" w:cs="JetBrains Mono"/>
+          <w:color w:val="000000" w:themeColor="text1"/>
+          <w:sz w:val="20"/>
+          <w14:shadow w14:blurRad="38100" w14:dist="19050" w14:dir="2700000" w14:sx="100000" w14:sy="100000" w14:kx="0" w14:ky="0" w14:algn="tl">
+            <w14:schemeClr w14:val="dk1">
+              <w14:alpha w14:val="60000"/>
+            </w14:schemeClr>
+          </w14:shadow>
+          <w14:textOutline w14:w="0" w14:cap="flat" w14:cmpd="sng" w14:algn="ctr">
+            <w14:noFill/>
+            <w14:prstDash w14:val="solid"/>
+            <w14:round/>
+          </w14:textOutline>
+        </w:rPr>
+        <w:br/>
+      </w:r>
+      <w:r>
+        <w:rPr>
+          <w:rFonts w:ascii="JetBrains Mono" w:hAnsi="JetBrains Mono" w:cs="JetBrains Mono"/>
+          <w:color w:val="000000" w:themeColor="text1"/>
+          <w:sz w:val="24"/>
+          <w14:shadow w14:blurRad="38100" w14:dist="19050" w14:dir="2700000" w14:sx="100000" w14:sy="100000" w14:kx="0" w14:ky="0" w14:algn="tl">
+            <w14:schemeClr w14:val="dk1">
+              <w14:alpha w14:val="60000"/>
+            </w14:schemeClr>
+          </w14:shadow>
+          <w14:textOutline w14:w="0" w14:cap="flat" w14:cmpd="sng" w14:algn="ctr">
+            <w14:noFill/>
+            <w14:prstDash w14:val="solid"/>
+            <w14:round/>
+          </w14:textOutline>
+        </w:rPr>
+        <w:t>9</w:t>
+      </w:r>
+      <w:r>
+        <w:rPr>
+          <w:rFonts w:ascii="JetBrains Mono" w:hAnsi="JetBrains Mono" w:cs="JetBrains Mono"/>
+          <w:color w:val="000000" w:themeColor="text1"/>
+          <w:sz w:val="24"/>
+          <w14:shadow w14:blurRad="38100" w14:dist="19050" w14:dir="2700000" w14:sx="100000" w14:sy="100000" w14:kx="0" w14:ky="0" w14:algn="tl">
+            <w14:schemeClr w14:val="dk1">
+              <w14:alpha w14:val="60000"/>
+            </w14:schemeClr>
+          </w14:shadow>
+          <w14:textOutline w14:w="0" w14:cap="flat" w14:cmpd="sng" w14:algn="ctr">
+            <w14:noFill/>
+            <w14:prstDash w14:val="solid"/>
+            <w14:round/>
+          </w14:textOutline>
+        </w:rPr>
+        <w:t>.</w:t>
+      </w:r>
+      <w:r>
+        <w:rPr>
+          <w:rFonts w:ascii="JetBrains Mono" w:hAnsi="JetBrains Mono" w:cs="JetBrains Mono"/>
+          <w:b/>
+          <w:color w:val="000000" w:themeColor="text1"/>
+          <w:sz w:val="24"/>
+          <w14:shadow w14:blurRad="38100" w14:dist="19050" w14:dir="2700000" w14:sx="100000" w14:sy="100000" w14:kx="0" w14:ky="0" w14:algn="tl">
+            <w14:schemeClr w14:val="dk1">
+              <w14:alpha w14:val="60000"/>
+            </w14:schemeClr>
+          </w14:shadow>
+          <w14:textOutline w14:w="0" w14:cap="flat" w14:cmpd="sng" w14:algn="ctr">
+            <w14:noFill/>
+            <w14:prstDash w14:val="solid"/>
+            <w14:round/>
+          </w14:textOutline>
+        </w:rPr>
+        <w:t xml:space="preserve"> </w:t>
+      </w:r>
+      <w:r>
+        <w:rPr>
+          <w:rFonts w:ascii="JetBrains Mono" w:hAnsi="JetBrains Mono" w:cs="JetBrains Mono"/>
+          <w:b/>
+          <w:color w:val="000000" w:themeColor="text1"/>
+          <w:sz w:val="24"/>
+          <w14:shadow w14:blurRad="38100" w14:dist="19050" w14:dir="2700000" w14:sx="100000" w14:sy="100000" w14:kx="0" w14:ky="0" w14:algn="tl">
+            <w14:schemeClr w14:val="dk1">
+              <w14:alpha w14:val="60000"/>
+            </w14:schemeClr>
+          </w14:shadow>
+          <w14:textOutline w14:w="0" w14:cap="flat" w14:cmpd="sng" w14:algn="ctr">
+            <w14:noFill/>
+            <w14:prstDash w14:val="solid"/>
+            <w14:round/>
+          </w14:textOutline>
+        </w:rPr>
+        <w:t>"</w:t>
+      </w:r>
+      <w:proofErr w:type="spellStart"/>
+      <w:r>
+        <w:rPr>
+          <w:rFonts w:ascii="JetBrains Mono" w:hAnsi="JetBrains Mono" w:cs="JetBrains Mono"/>
+          <w:b/>
+          <w:color w:val="000000" w:themeColor="text1"/>
+          <w:sz w:val="24"/>
+          <w14:shadow w14:blurRad="38100" w14:dist="19050" w14:dir="2700000" w14:sx="100000" w14:sy="100000" w14:kx="0" w14:ky="0" w14:algn="tl">
+            <w14:schemeClr w14:val="dk1">
+              <w14:alpha w14:val="60000"/>
+            </w14:schemeClr>
+          </w14:shadow>
+          <w14:textOutline w14:w="0" w14:cap="flat" w14:cmpd="sng" w14:algn="ctr">
+            <w14:noFill/>
+            <w14:prstDash w14:val="solid"/>
+            <w14:round/>
+          </w14:textOutline>
+        </w:rPr>
+        <w:t>space-before-function-paren</w:t>
+      </w:r>
+      <w:proofErr w:type="spellEnd"/>
+      <w:r>
+        <w:rPr>
+          <w:rFonts w:ascii="JetBrains Mono" w:hAnsi="JetBrains Mono" w:cs="JetBrains Mono"/>
+          <w:b/>
+          <w:color w:val="000000" w:themeColor="text1"/>
+          <w:sz w:val="24"/>
+          <w14:shadow w14:blurRad="38100" w14:dist="19050" w14:dir="2700000" w14:sx="100000" w14:sy="100000" w14:kx="0" w14:ky="0" w14:algn="tl">
+            <w14:schemeClr w14:val="dk1">
+              <w14:alpha w14:val="60000"/>
+            </w14:schemeClr>
+          </w14:shadow>
+          <w14:textOutline w14:w="0" w14:cap="flat" w14:cmpd="sng" w14:algn="ctr">
+            <w14:noFill/>
+            <w14:prstDash w14:val="solid"/>
+            <w14:round/>
+          </w14:textOutline>
+        </w:rPr>
+        <w:t>": ["</w:t>
+      </w:r>
+      <w:proofErr w:type="spellStart"/>
+      <w:r>
+        <w:rPr>
+          <w:rFonts w:ascii="JetBrains Mono" w:hAnsi="JetBrains Mono" w:cs="JetBrains Mono"/>
+          <w:b/>
+          <w:color w:val="000000" w:themeColor="text1"/>
+          <w:sz w:val="24"/>
+          <w14:shadow w14:blurRad="38100" w14:dist="19050" w14:dir="2700000" w14:sx="100000" w14:sy="100000" w14:kx="0" w14:ky="0" w14:algn="tl">
+            <w14:schemeClr w14:val="dk1">
+              <w14:alpha w14:val="60000"/>
+            </w14:schemeClr>
+          </w14:shadow>
+          <w14:textOutline w14:w="0" w14:cap="flat" w14:cmpd="sng" w14:algn="ctr">
+            <w14:noFill/>
+            <w14:prstDash w14:val="solid"/>
+            <w14:round/>
+          </w14:textOutline>
+        </w:rPr>
+        <w:t>error</w:t>
+      </w:r>
+      <w:proofErr w:type="spellEnd"/>
+      <w:r>
+        <w:rPr>
+          <w:rFonts w:ascii="JetBrains Mono" w:hAnsi="JetBrains Mono" w:cs="JetBrains Mono"/>
+          <w:b/>
+          <w:color w:val="000000" w:themeColor="text1"/>
+          <w:sz w:val="24"/>
+          <w14:shadow w14:blurRad="38100" w14:dist="19050" w14:dir="2700000" w14:sx="100000" w14:sy="100000" w14:kx="0" w14:ky="0" w14:algn="tl">
+            <w14:schemeClr w14:val="dk1">
+              <w14:alpha w14:val="60000"/>
+            </w14:schemeClr>
+          </w14:shadow>
+          <w14:textOutline w14:w="0" w14:cap="flat" w14:cmpd="sng" w14:algn="ctr">
+            <w14:noFill/>
+            <w14:prstDash w14:val="solid"/>
+            <w14:round/>
+          </w14:textOutline>
+        </w:rPr>
+        <w:t>", "</w:t>
+      </w:r>
+      <w:proofErr w:type="spellStart"/>
+      <w:r>
+        <w:rPr>
+          <w:rFonts w:ascii="JetBrains Mono" w:hAnsi="JetBrains Mono" w:cs="JetBrains Mono"/>
+          <w:b/>
+          <w:color w:val="000000" w:themeColor="text1"/>
+          <w:sz w:val="24"/>
+          <w14:shadow w14:blurRad="38100" w14:dist="19050" w14:dir="2700000" w14:sx="100000" w14:sy="100000" w14:kx="0" w14:ky="0" w14:algn="tl">
+            <w14:schemeClr w14:val="dk1">
+              <w14:alpha w14:val="60000"/>
+            </w14:schemeClr>
+          </w14:shadow>
+          <w14:textOutline w14:w="0" w14:cap="flat" w14:cmpd="sng" w14:algn="ctr">
+            <w14:noFill/>
+            <w14:prstDash w14:val="solid"/>
+            <w14:round/>
+          </w14:textOutline>
+        </w:rPr>
+        <w:t>always</w:t>
+      </w:r>
+      <w:proofErr w:type="spellEnd"/>
+      <w:r>
+        <w:rPr>
+          <w:rFonts w:ascii="JetBrains Mono" w:hAnsi="JetBrains Mono" w:cs="JetBrains Mono"/>
+          <w:b/>
+          <w:color w:val="000000" w:themeColor="text1"/>
+          <w:sz w:val="24"/>
+          <w14:shadow w14:blurRad="38100" w14:dist="19050" w14:dir="2700000" w14:sx="100000" w14:sy="100000" w14:kx="0" w14:ky="0" w14:algn="tl">
+            <w14:schemeClr w14:val="dk1">
+              <w14:alpha w14:val="60000"/>
+            </w14:schemeClr>
+          </w14:shadow>
+          <w14:textOutline w14:w="0" w14:cap="flat" w14:cmpd="sng" w14:algn="ctr">
+            <w14:noFill/>
+            <w14:prstDash w14:val="solid"/>
+            <w14:round/>
+          </w14:textOutline>
+        </w:rPr>
+        <w:t>"]</w:t>
+      </w:r>
+      <w:r>
+        <w:rPr>
+          <w:rFonts w:ascii="JetBrains Mono" w:hAnsi="JetBrains Mono" w:cs="JetBrains Mono"/>
+          <w:color w:val="000000" w:themeColor="text1"/>
+          <w:sz w:val="20"/>
+          <w14:shadow w14:blurRad="38100" w14:dist="19050" w14:dir="2700000" w14:sx="100000" w14:sy="100000" w14:kx="0" w14:ky="0" w14:algn="tl">
+            <w14:schemeClr w14:val="dk1">
+              <w14:alpha w14:val="60000"/>
+            </w14:schemeClr>
+          </w14:shadow>
+          <w14:textOutline w14:w="0" w14:cap="flat" w14:cmpd="sng" w14:algn="ctr">
+            <w14:noFill/>
+            <w14:prstDash w14:val="solid"/>
+            <w14:round/>
+          </w14:textOutline>
+        </w:rPr>
+        <w:br/>
+      </w:r>
+      <w:r>
+        <w:rPr>
+          <w:rFonts w:ascii="JetBrains Mono" w:hAnsi="JetBrains Mono" w:cs="JetBrains Mono"/>
+          <w:color w:val="000000" w:themeColor="text1"/>
+          <w:sz w:val="20"/>
+          <w14:shadow w14:blurRad="38100" w14:dist="19050" w14:dir="2700000" w14:sx="100000" w14:sy="100000" w14:kx="0" w14:ky="0" w14:algn="tl">
+            <w14:schemeClr w14:val="dk1">
+              <w14:alpha w14:val="60000"/>
+            </w14:schemeClr>
+          </w14:shadow>
+          <w14:textOutline w14:w="0" w14:cap="flat" w14:cmpd="sng" w14:algn="ctr">
+            <w14:noFill/>
+            <w14:prstDash w14:val="solid"/>
+            <w14:round/>
+          </w14:textOutline>
+        </w:rPr>
+        <w:br/>
+      </w:r>
+      <w:r>
+        <w:rPr>
+          <w:rFonts w:ascii="JetBrains Mono" w:hAnsi="JetBrains Mono" w:cs="JetBrains Mono"/>
+          <w:color w:val="000000" w:themeColor="text1"/>
+          <w:sz w:val="20"/>
+          <w:u w:val="single"/>
+          <w14:shadow w14:blurRad="38100" w14:dist="19050" w14:dir="2700000" w14:sx="100000" w14:sy="100000" w14:kx="0" w14:ky="0" w14:algn="tl">
+            <w14:schemeClr w14:val="dk1">
+              <w14:alpha w14:val="60000"/>
+            </w14:schemeClr>
+          </w14:shadow>
+          <w14:textOutline w14:w="0" w14:cap="flat" w14:cmpd="sng" w14:algn="ctr">
+            <w14:noFill/>
+            <w14:prstDash w14:val="solid"/>
+            <w14:round/>
+          </w14:textOutline>
+        </w:rPr>
+        <w:drawing>
+          <wp:inline distT="0" distB="0" distL="0" distR="0" wp14:anchorId="10BE8F6F" wp14:editId="6C09180B">
+            <wp:extent cx="6645910" cy="774700"/>
+            <wp:effectExtent l="0" t="0" r="2540" b="6350"/>
+            <wp:docPr id="17" name="Imagem 17"/>
+            <wp:cNvGraphicFramePr>
+              <a:graphicFrameLocks xmlns:a="http://schemas.openxmlformats.org/drawingml/2006/main" noChangeAspect="1"/>
+            </wp:cNvGraphicFramePr>
+            <a:graphic xmlns:a="http://schemas.openxmlformats.org/drawingml/2006/main">
+              <a:graphicData uri="http://schemas.openxmlformats.org/drawingml/2006/picture">
+                <pic:pic xmlns:pic="http://schemas.openxmlformats.org/drawingml/2006/picture">
+                  <pic:nvPicPr>
+                    <pic:cNvPr id="1" name=""/>
+                    <pic:cNvPicPr/>
+                  </pic:nvPicPr>
+                  <pic:blipFill>
+                    <a:blip r:embed="rId23"/>
+                    <a:stretch>
+                      <a:fillRect/>
+                    </a:stretch>
+                  </pic:blipFill>
+                  <pic:spPr>
+                    <a:xfrm>
+                      <a:off x="0" y="0"/>
+                      <a:ext cx="6645910" cy="774700"/>
+                    </a:xfrm>
+                    <a:prstGeom prst="rect">
+                      <a:avLst/>
+                    </a:prstGeom>
+                  </pic:spPr>
+                </pic:pic>
+              </a:graphicData>
+            </a:graphic>
+          </wp:inline>
+        </w:drawing>
+      </w:r>
+      <w:r>
+        <w:rPr>
+          <w:rFonts w:ascii="JetBrains Mono" w:hAnsi="JetBrains Mono" w:cs="JetBrains Mono"/>
+          <w:color w:val="000000" w:themeColor="text1"/>
+          <w:sz w:val="20"/>
+          <w14:shadow w14:blurRad="38100" w14:dist="19050" w14:dir="2700000" w14:sx="100000" w14:sy="100000" w14:kx="0" w14:ky="0" w14:algn="tl">
+            <w14:schemeClr w14:val="dk1">
+              <w14:alpha w14:val="60000"/>
+            </w14:schemeClr>
+          </w14:shadow>
+          <w14:textOutline w14:w="0" w14:cap="flat" w14:cmpd="sng" w14:algn="ctr">
+            <w14:noFill/>
+            <w14:prstDash w14:val="solid"/>
+            <w14:round/>
+          </w14:textOutline>
+        </w:rPr>
+        <w:br/>
+      </w:r>
+      <w:r>
+        <w:rPr>
+          <w:rFonts w:ascii="JetBrains Mono" w:hAnsi="JetBrains Mono" w:cs="JetBrains Mono"/>
+          <w:color w:val="000000" w:themeColor="text1"/>
+          <w:sz w:val="20"/>
+          <w14:shadow w14:blurRad="38100" w14:dist="19050" w14:dir="2700000" w14:sx="100000" w14:sy="100000" w14:kx="0" w14:ky="0" w14:algn="tl">
+            <w14:schemeClr w14:val="dk1">
+              <w14:alpha w14:val="60000"/>
+            </w14:schemeClr>
+          </w14:shadow>
+          <w14:textOutline w14:w="0" w14:cap="flat" w14:cmpd="sng" w14:algn="ctr">
+            <w14:noFill/>
+            <w14:prstDash w14:val="solid"/>
+            <w14:round/>
+          </w14:textOutline>
+        </w:rPr>
+        <w:br/>
+      </w:r>
+      <w:r>
+        <w:rPr>
+          <w:rFonts w:ascii="JetBrains Mono" w:hAnsi="JetBrains Mono" w:cs="JetBrains Mono"/>
+          <w:b/>
+          <w:color w:val="000000" w:themeColor="text1"/>
+          <w:sz w:val="20"/>
+          <w14:textOutline w14:w="0" w14:cap="flat" w14:cmpd="sng" w14:algn="ctr">
+            <w14:noFill/>
+            <w14:prstDash w14:val="solid"/>
+            <w14:round/>
+          </w14:textOutline>
+        </w:rPr>
+        <w:t>Função:</w:t>
+      </w:r>
+      <w:r>
+        <w:rPr>
+          <w:rFonts w:ascii="JetBrains Mono" w:hAnsi="JetBrains Mono" w:cs="JetBrains Mono"/>
+          <w:color w:val="000000" w:themeColor="text1"/>
+          <w:sz w:val="20"/>
+          <w14:shadow w14:blurRad="38100" w14:dist="19050" w14:dir="2700000" w14:sx="100000" w14:sy="100000" w14:kx="0" w14:ky="0" w14:algn="tl">
+            <w14:schemeClr w14:val="dk1">
+              <w14:alpha w14:val="60000"/>
+            </w14:schemeClr>
+          </w14:shadow>
+          <w14:textOutline w14:w="0" w14:cap="flat" w14:cmpd="sng" w14:algn="ctr">
+            <w14:noFill/>
+            <w14:prstDash w14:val="solid"/>
+            <w14:round/>
+          </w14:textOutline>
+        </w:rPr>
+        <w:t xml:space="preserve"> </w:t>
+      </w:r>
+      <w:r>
+        <w:rPr>
+          <w:rFonts w:ascii="JetBrains Mono" w:hAnsi="JetBrains Mono" w:cs="JetBrains Mono"/>
+          <w:color w:val="000000" w:themeColor="text1"/>
+          <w:sz w:val="20"/>
+          <w14:shadow w14:blurRad="38100" w14:dist="19050" w14:dir="2700000" w14:sx="100000" w14:sy="100000" w14:kx="0" w14:ky="0" w14:algn="tl">
+            <w14:schemeClr w14:val="dk1">
+              <w14:alpha w14:val="60000"/>
+            </w14:schemeClr>
+          </w14:shadow>
+          <w14:textOutline w14:w="0" w14:cap="flat" w14:cmpd="sng" w14:algn="ctr">
+            <w14:noFill/>
+            <w14:prstDash w14:val="solid"/>
+            <w14:round/>
+          </w14:textOutline>
+        </w:rPr>
+        <w:t>Atua</w:t>
+      </w:r>
+      <w:r>
+        <w:rPr>
+          <w:rFonts w:ascii="JetBrains Mono" w:hAnsi="JetBrains Mono" w:cs="JetBrains Mono"/>
+          <w:color w:val="000000" w:themeColor="text1"/>
+          <w:sz w:val="20"/>
+          <w14:shadow w14:blurRad="38100" w14:dist="19050" w14:dir="2700000" w14:sx="100000" w14:sy="100000" w14:kx="0" w14:ky="0" w14:algn="tl">
+            <w14:schemeClr w14:val="dk1">
+              <w14:alpha w14:val="60000"/>
+            </w14:schemeClr>
+          </w14:shadow>
+          <w14:textOutline w14:w="0" w14:cap="flat" w14:cmpd="sng" w14:algn="ctr">
+            <w14:noFill/>
+            <w14:prstDash w14:val="solid"/>
+            <w14:round/>
+          </w14:textOutline>
+        </w:rPr>
+        <w:t xml:space="preserve"> </w:t>
+      </w:r>
+      <w:r>
+        <w:rPr>
+          <w:rFonts w:ascii="JetBrains Mono" w:hAnsi="JetBrains Mono" w:cs="JetBrains Mono"/>
+          <w:color w:val="000000" w:themeColor="text1"/>
+          <w:sz w:val="20"/>
+          <w14:shadow w14:blurRad="38100" w14:dist="19050" w14:dir="2700000" w14:sx="100000" w14:sy="100000" w14:kx="0" w14:ky="0" w14:algn="tl">
+            <w14:schemeClr w14:val="dk1">
+              <w14:alpha w14:val="60000"/>
+            </w14:schemeClr>
+          </w14:shadow>
+          <w14:textOutline w14:w="0" w14:cap="flat" w14:cmpd="sng" w14:algn="ctr">
+            <w14:noFill/>
+            <w14:prstDash w14:val="solid"/>
+            <w14:round/>
+          </w14:textOutline>
+        </w:rPr>
+        <w:t>nos</w:t>
+      </w:r>
+      <w:r>
+        <w:rPr>
+          <w:rFonts w:ascii="JetBrains Mono" w:hAnsi="JetBrains Mono" w:cs="JetBrains Mono"/>
+          <w:color w:val="000000" w:themeColor="text1"/>
+          <w:sz w:val="20"/>
+          <w14:shadow w14:blurRad="38100" w14:dist="19050" w14:dir="2700000" w14:sx="100000" w14:sy="100000" w14:kx="0" w14:ky="0" w14:algn="tl">
+            <w14:schemeClr w14:val="dk1">
+              <w14:alpha w14:val="60000"/>
+            </w14:schemeClr>
+          </w14:shadow>
+          <w14:textOutline w14:w="0" w14:cap="flat" w14:cmpd="sng" w14:algn="ctr">
+            <w14:noFill/>
+            <w14:prstDash w14:val="solid"/>
+            <w14:round/>
+          </w14:textOutline>
+        </w:rPr>
+        <w:t xml:space="preserve"> espaços ao abrir parênteses em funções.</w:t>
+      </w:r>
       <w:bookmarkStart w:id="2" w:name="_GoBack"/>
       <w:bookmarkEnd w:id="2"/>
-      <w:r>
-        <w:rPr>
-          <w:rFonts w:ascii="JetBrains Mono" w:hAnsi="JetBrains Mono" w:cs="JetBrains Mono"/>
-          <w:color w:val="000000" w:themeColor="text1"/>
-          <w:sz w:val="20"/>
-          <w14:shadow w14:blurRad="38100" w14:dist="19050" w14:dir="2700000" w14:sx="100000" w14:sy="100000" w14:kx="0" w14:ky="0" w14:algn="tl">
-            <w14:schemeClr w14:val="dk1">
-              <w14:alpha w14:val="60000"/>
-            </w14:schemeClr>
-          </w14:shadow>
-          <w14:textOutline w14:w="0" w14:cap="flat" w14:cmpd="sng" w14:algn="ctr">
-            <w14:noFill/>
-            <w14:prstDash w14:val="solid"/>
-            <w14:round/>
-          </w14:textOutline>
-        </w:rPr>
-        <w:br/>
-      </w:r>
-      <w:r>
-        <w:rPr>
-          <w:rFonts w:ascii="JetBrains Mono" w:hAnsi="JetBrains Mono" w:cs="JetBrains Mono"/>
-          <w:color w:val="000000" w:themeColor="text1"/>
-          <w:sz w:val="20"/>
-          <w14:shadow w14:blurRad="38100" w14:dist="19050" w14:dir="2700000" w14:sx="100000" w14:sy="100000" w14:kx="0" w14:ky="0" w14:algn="tl">
-            <w14:schemeClr w14:val="dk1">
-              <w14:alpha w14:val="60000"/>
-            </w14:schemeClr>
-          </w14:shadow>
-          <w14:textOutline w14:w="0" w14:cap="flat" w14:cmpd="sng" w14:algn="ctr">
-            <w14:noFill/>
-            <w14:prstDash w14:val="solid"/>
-            <w14:round/>
-          </w14:textOutline>
-        </w:rPr>
-        <w:br/>
-      </w:r>
     </w:p>
     <w:sectPr>
-      <w:headerReference w:type="default" r:id="rId17"/>
+      <w:headerReference w:type="default" r:id="rId24"/>
       <w:pgSz w:w="11906" w:h="16838"/>
       <w:pgMar w:top="720" w:right="720" w:bottom="720" w:left="720" w:header="708" w:footer="708" w:gutter="0"/>
       <w:cols w:space="708"/>
@@ -4580,7 +6842,7 @@
 </file>
 
 <file path=customXml/itemProps1.xml><?xml version="1.0" encoding="utf-8"?>
-<ds:datastoreItem xmlns:ds="http://schemas.openxmlformats.org/officeDocument/2006/customXml" ds:itemID="{6836E9FB-A25A-46BF-9903-1EA7116EFCA7}">
+<ds:datastoreItem xmlns:ds="http://schemas.openxmlformats.org/officeDocument/2006/customXml" ds:itemID="{060E1A8D-C431-4976-A469-2B1101500DE1}">
   <ds:schemaRefs>
     <ds:schemaRef ds:uri="http://schemas.openxmlformats.org/officeDocument/2006/bibliography"/>
   </ds:schemaRefs>
